--- a/oppimispaivakirja_antti_venetjoki_v2.docx
+++ b/oppimispaivakirja_antti_venetjoki_v2.docx
@@ -386,7 +386,7 @@
           <w14:ligatures w14:val="standardContextual"/>
         </w:rPr>
       </w:pPr>
-      <w:hyperlink w:anchor="_Toc161166621" w:history="1">
+      <w:hyperlink w:anchor="_Toc188930678" w:history="1">
         <w:r>
           <w:rPr>
             <w:rStyle w:val="Hyperlink"/>
@@ -431,7 +431,97 @@
             <w:noProof/>
             <w:webHidden/>
           </w:rPr>
-          <w:instrText xml:space="preserve"> PAGEREF _Toc161166621 \h </w:instrText>
+          <w:instrText xml:space="preserve"> PAGEREF _Toc188930678 \h </w:instrText>
+        </w:r>
+        <w:r>
+          <w:rPr>
+            <w:noProof/>
+            <w:webHidden/>
+          </w:rPr>
+        </w:r>
+        <w:r>
+          <w:rPr>
+            <w:noProof/>
+            <w:webHidden/>
+          </w:rPr>
+          <w:fldChar w:fldCharType="separate"/>
+        </w:r>
+        <w:r>
+          <w:rPr>
+            <w:noProof/>
+            <w:webHidden/>
+          </w:rPr>
+          <w:t>3</w:t>
+        </w:r>
+        <w:r>
+          <w:rPr>
+            <w:noProof/>
+            <w:webHidden/>
+          </w:rPr>
+          <w:fldChar w:fldCharType="end"/>
+        </w:r>
+      </w:hyperlink>
+    </w:p>
+    <w:p>
+      <w:pPr>
+        <w:pStyle w:val="TOC1"/>
+        <w:rPr>
+          <w:rFonts w:asciiTheme="minorHAnsi" w:eastAsiaTheme="minorEastAsia" w:hAnsiTheme="minorHAnsi" w:cstheme="minorBidi"/>
+          <w:noProof/>
+          <w:kern w:val="2"/>
+          <w:szCs w:val="24"/>
+          <w:lang w:val="en-FI" w:eastAsia="en-FI"/>
+          <w14:ligatures w14:val="standardContextual"/>
+        </w:rPr>
+      </w:pPr>
+      <w:hyperlink w:anchor="_Toc188930679" w:history="1">
+        <w:r>
+          <w:rPr>
+            <w:rStyle w:val="Hyperlink"/>
+            <w:noProof/>
+            <w:lang w:val="en-US"/>
+          </w:rPr>
+          <w:t>2</w:t>
+        </w:r>
+        <w:r>
+          <w:rPr>
+            <w:rFonts w:asciiTheme="minorHAnsi" w:eastAsiaTheme="minorEastAsia" w:hAnsiTheme="minorHAnsi" w:cstheme="minorBidi"/>
+            <w:noProof/>
+            <w:kern w:val="2"/>
+            <w:szCs w:val="24"/>
+            <w:lang w:val="en-FI" w:eastAsia="en-FI"/>
+            <w14:ligatures w14:val="standardContextual"/>
+          </w:rPr>
+          <w:tab/>
+        </w:r>
+        <w:r>
+          <w:rPr>
+            <w:rStyle w:val="Hyperlink"/>
+            <w:noProof/>
+            <w:lang w:val="en-US"/>
+          </w:rPr>
+          <w:t>Tehtävä 2</w:t>
+        </w:r>
+        <w:r>
+          <w:rPr>
+            <w:noProof/>
+            <w:webHidden/>
+          </w:rPr>
+          <w:tab/>
+        </w:r>
+        <w:r>
+          <w:rPr>
+            <w:noProof/>
+            <w:webHidden/>
+          </w:rPr>
+          <w:fldChar w:fldCharType="begin"/>
+        </w:r>
+        <w:r>
+          <w:rPr>
+            <w:noProof/>
+            <w:webHidden/>
+          </w:rPr>
+          <w:instrText xml:space="preserve"> PAGEREF _Toc188930679 \h </w:instrText>
         </w:r>
         <w:r>
           <w:rPr>
@@ -474,96 +564,12 @@
           <w14:ligatures w14:val="standardContextual"/>
         </w:rPr>
       </w:pPr>
-      <w:hyperlink w:anchor="_Toc161166622" w:history="1">
+      <w:hyperlink w:anchor="_Toc188930680" w:history="1">
         <w:r>
           <w:rPr>
             <w:rStyle w:val="Hyperlink"/>
             <w:noProof/>
-          </w:rPr>
-          <w:t>2</w:t>
-        </w:r>
-        <w:r>
-          <w:rPr>
-            <w:rFonts w:asciiTheme="minorHAnsi" w:eastAsiaTheme="minorEastAsia" w:hAnsiTheme="minorHAnsi" w:cstheme="minorBidi"/>
-            <w:noProof/>
-            <w:kern w:val="2"/>
-            <w:szCs w:val="24"/>
-            <w:lang w:val="en-FI" w:eastAsia="en-FI"/>
-            <w14:ligatures w14:val="standardContextual"/>
-          </w:rPr>
-          <w:tab/>
-        </w:r>
-        <w:r>
-          <w:rPr>
-            <w:rStyle w:val="Hyperlink"/>
-            <w:noProof/>
-          </w:rPr>
-          <w:t>Tehtävä 2</w:t>
-        </w:r>
-        <w:r>
-          <w:rPr>
-            <w:noProof/>
-            <w:webHidden/>
-          </w:rPr>
-          <w:tab/>
-        </w:r>
-        <w:r>
-          <w:rPr>
-            <w:noProof/>
-            <w:webHidden/>
-          </w:rPr>
-          <w:fldChar w:fldCharType="begin"/>
-        </w:r>
-        <w:r>
-          <w:rPr>
-            <w:noProof/>
-            <w:webHidden/>
-          </w:rPr>
-          <w:instrText xml:space="preserve"> PAGEREF _Toc161166622 \h </w:instrText>
-        </w:r>
-        <w:r>
-          <w:rPr>
-            <w:noProof/>
-            <w:webHidden/>
-          </w:rPr>
-          <w:fldChar w:fldCharType="separate"/>
-        </w:r>
-        <w:r>
-          <w:rPr>
-            <w:b/>
-            <w:bCs/>
-            <w:noProof/>
-            <w:webHidden/>
             <w:lang w:val="en-US"/>
-          </w:rPr>
-          <w:t>Error! Bookmark not defined.</w:t>
-        </w:r>
-        <w:r>
-          <w:rPr>
-            <w:noProof/>
-            <w:webHidden/>
-          </w:rPr>
-          <w:fldChar w:fldCharType="end"/>
-        </w:r>
-      </w:hyperlink>
-    </w:p>
-    <w:p>
-      <w:pPr>
-        <w:pStyle w:val="TOC1"/>
-        <w:rPr>
-          <w:rFonts w:asciiTheme="minorHAnsi" w:eastAsiaTheme="minorEastAsia" w:hAnsiTheme="minorHAnsi" w:cstheme="minorBidi"/>
-          <w:noProof/>
-          <w:kern w:val="2"/>
-          <w:szCs w:val="24"/>
-          <w:lang w:val="en-FI" w:eastAsia="en-FI"/>
-          <w14:ligatures w14:val="standardContextual"/>
-        </w:rPr>
-      </w:pPr>
-      <w:hyperlink w:anchor="_Toc161166623" w:history="1">
-        <w:r>
-          <w:rPr>
-            <w:rStyle w:val="Hyperlink"/>
-            <w:noProof/>
           </w:rPr>
           <w:t>3</w:t>
         </w:r>
@@ -582,6 +588,7 @@
           <w:rPr>
             <w:rStyle w:val="Hyperlink"/>
             <w:noProof/>
+            <w:lang w:val="en-US"/>
           </w:rPr>
           <w:t>Tehtävä 3</w:t>
         </w:r>
@@ -604,7 +611,13 @@
             <w:noProof/>
             <w:webHidden/>
           </w:rPr>
-          <w:instrText xml:space="preserve"> PAGEREF _Toc161166623 \h </w:instrText>
+          <w:instrText xml:space="preserve"> PAGEREF _Toc188930680 \h </w:instrText>
+        </w:r>
+        <w:r>
+          <w:rPr>
+            <w:noProof/>
+            <w:webHidden/>
+          </w:rPr>
         </w:r>
         <w:r>
           <w:rPr>
@@ -615,13 +628,10 @@
         </w:r>
         <w:r>
           <w:rPr>
-            <w:b/>
-            <w:bCs/>
             <w:noProof/>
             <w:webHidden/>
-            <w:lang w:val="en-US"/>
           </w:rPr>
-          <w:t>Error! Bookmark not defined.</w:t>
+          <w:t>5</w:t>
         </w:r>
         <w:r>
           <w:rPr>
@@ -635,3078 +645,6 @@
     <w:p>
       <w:pPr>
         <w:pStyle w:val="TOC2"/>
-        <w:rPr>
-          <w:rFonts w:asciiTheme="minorHAnsi" w:eastAsiaTheme="minorEastAsia" w:hAnsiTheme="minorHAnsi" w:cstheme="minorBidi"/>
-          <w:noProof/>
-          <w:kern w:val="2"/>
-          <w:szCs w:val="24"/>
-          <w:lang w:val="en-FI" w:eastAsia="en-FI"/>
-          <w14:ligatures w14:val="standardContextual"/>
-        </w:rPr>
-      </w:pPr>
-      <w:hyperlink w:anchor="_Toc161166624" w:history="1">
-        <w:r>
-          <w:rPr>
-            <w:rStyle w:val="Hyperlink"/>
-            <w:noProof/>
-          </w:rPr>
-          <w:t>3.1</w:t>
-        </w:r>
-        <w:r>
-          <w:rPr>
-            <w:rFonts w:asciiTheme="minorHAnsi" w:eastAsiaTheme="minorEastAsia" w:hAnsiTheme="minorHAnsi" w:cstheme="minorBidi"/>
-            <w:noProof/>
-            <w:kern w:val="2"/>
-            <w:szCs w:val="24"/>
-            <w:lang w:val="en-FI" w:eastAsia="en-FI"/>
-            <w14:ligatures w14:val="standardContextual"/>
-          </w:rPr>
-          <w:tab/>
-        </w:r>
-        <w:r>
-          <w:rPr>
-            <w:rStyle w:val="Hyperlink"/>
-            <w:noProof/>
-          </w:rPr>
-          <w:t>TimeOnly.java</w:t>
-        </w:r>
-        <w:r>
-          <w:rPr>
-            <w:noProof/>
-            <w:webHidden/>
-          </w:rPr>
-          <w:tab/>
-        </w:r>
-        <w:r>
-          <w:rPr>
-            <w:noProof/>
-            <w:webHidden/>
-          </w:rPr>
-          <w:fldChar w:fldCharType="begin"/>
-        </w:r>
-        <w:r>
-          <w:rPr>
-            <w:noProof/>
-            <w:webHidden/>
-          </w:rPr>
-          <w:instrText xml:space="preserve"> PAGEREF _Toc161166624 \h </w:instrText>
-        </w:r>
-        <w:r>
-          <w:rPr>
-            <w:noProof/>
-            <w:webHidden/>
-          </w:rPr>
-          <w:fldChar w:fldCharType="separate"/>
-        </w:r>
-        <w:r>
-          <w:rPr>
-            <w:b/>
-            <w:bCs/>
-            <w:noProof/>
-            <w:webHidden/>
-            <w:lang w:val="en-US"/>
-          </w:rPr>
-          <w:t>Error! Bookmark not defined.</w:t>
-        </w:r>
-        <w:r>
-          <w:rPr>
-            <w:noProof/>
-            <w:webHidden/>
-          </w:rPr>
-          <w:fldChar w:fldCharType="end"/>
-        </w:r>
-      </w:hyperlink>
-    </w:p>
-    <w:p>
-      <w:pPr>
-        <w:pStyle w:val="TOC2"/>
-        <w:rPr>
-          <w:rFonts w:asciiTheme="minorHAnsi" w:eastAsiaTheme="minorEastAsia" w:hAnsiTheme="minorHAnsi" w:cstheme="minorBidi"/>
-          <w:noProof/>
-          <w:kern w:val="2"/>
-          <w:szCs w:val="24"/>
-          <w:lang w:val="en-FI" w:eastAsia="en-FI"/>
-          <w14:ligatures w14:val="standardContextual"/>
-        </w:rPr>
-      </w:pPr>
-      <w:hyperlink w:anchor="_Toc161166625" w:history="1">
-        <w:r>
-          <w:rPr>
-            <w:rStyle w:val="Hyperlink"/>
-            <w:noProof/>
-          </w:rPr>
-          <w:t>3.2</w:t>
-        </w:r>
-        <w:r>
-          <w:rPr>
-            <w:rFonts w:asciiTheme="minorHAnsi" w:eastAsiaTheme="minorEastAsia" w:hAnsiTheme="minorHAnsi" w:cstheme="minorBidi"/>
-            <w:noProof/>
-            <w:kern w:val="2"/>
-            <w:szCs w:val="24"/>
-            <w:lang w:val="en-FI" w:eastAsia="en-FI"/>
-            <w14:ligatures w14:val="standardContextual"/>
-          </w:rPr>
-          <w:tab/>
-        </w:r>
-        <w:r>
-          <w:rPr>
-            <w:rStyle w:val="Hyperlink"/>
-            <w:noProof/>
-          </w:rPr>
-          <w:t>TestTimeOnly.java</w:t>
-        </w:r>
-        <w:r>
-          <w:rPr>
-            <w:noProof/>
-            <w:webHidden/>
-          </w:rPr>
-          <w:tab/>
-        </w:r>
-        <w:r>
-          <w:rPr>
-            <w:noProof/>
-            <w:webHidden/>
-          </w:rPr>
-          <w:fldChar w:fldCharType="begin"/>
-        </w:r>
-        <w:r>
-          <w:rPr>
-            <w:noProof/>
-            <w:webHidden/>
-          </w:rPr>
-          <w:instrText xml:space="preserve"> PAGEREF _Toc161166625 \h </w:instrText>
-        </w:r>
-        <w:r>
-          <w:rPr>
-            <w:noProof/>
-            <w:webHidden/>
-          </w:rPr>
-          <w:fldChar w:fldCharType="separate"/>
-        </w:r>
-        <w:r>
-          <w:rPr>
-            <w:b/>
-            <w:bCs/>
-            <w:noProof/>
-            <w:webHidden/>
-            <w:lang w:val="en-US"/>
-          </w:rPr>
-          <w:t>Error! Bookmark not defined.</w:t>
-        </w:r>
-        <w:r>
-          <w:rPr>
-            <w:noProof/>
-            <w:webHidden/>
-          </w:rPr>
-          <w:fldChar w:fldCharType="end"/>
-        </w:r>
-      </w:hyperlink>
-    </w:p>
-    <w:p>
-      <w:pPr>
-        <w:pStyle w:val="TOC1"/>
-        <w:rPr>
-          <w:rFonts w:asciiTheme="minorHAnsi" w:eastAsiaTheme="minorEastAsia" w:hAnsiTheme="minorHAnsi" w:cstheme="minorBidi"/>
-          <w:noProof/>
-          <w:kern w:val="2"/>
-          <w:szCs w:val="24"/>
-          <w:lang w:val="en-FI" w:eastAsia="en-FI"/>
-          <w14:ligatures w14:val="standardContextual"/>
-        </w:rPr>
-      </w:pPr>
-      <w:hyperlink w:anchor="_Toc161166626" w:history="1">
-        <w:r>
-          <w:rPr>
-            <w:rStyle w:val="Hyperlink"/>
-            <w:noProof/>
-          </w:rPr>
-          <w:t>4</w:t>
-        </w:r>
-        <w:r>
-          <w:rPr>
-            <w:rFonts w:asciiTheme="minorHAnsi" w:eastAsiaTheme="minorEastAsia" w:hAnsiTheme="minorHAnsi" w:cstheme="minorBidi"/>
-            <w:noProof/>
-            <w:kern w:val="2"/>
-            <w:szCs w:val="24"/>
-            <w:lang w:val="en-FI" w:eastAsia="en-FI"/>
-            <w14:ligatures w14:val="standardContextual"/>
-          </w:rPr>
-          <w:tab/>
-        </w:r>
-        <w:r>
-          <w:rPr>
-            <w:rStyle w:val="Hyperlink"/>
-            <w:noProof/>
-          </w:rPr>
-          <w:t>Tehtävä 4</w:t>
-        </w:r>
-        <w:r>
-          <w:rPr>
-            <w:noProof/>
-            <w:webHidden/>
-          </w:rPr>
-          <w:tab/>
-        </w:r>
-        <w:r>
-          <w:rPr>
-            <w:noProof/>
-            <w:webHidden/>
-          </w:rPr>
-          <w:fldChar w:fldCharType="begin"/>
-        </w:r>
-        <w:r>
-          <w:rPr>
-            <w:noProof/>
-            <w:webHidden/>
-          </w:rPr>
-          <w:instrText xml:space="preserve"> PAGEREF _Toc161166626 \h </w:instrText>
-        </w:r>
-        <w:r>
-          <w:rPr>
-            <w:noProof/>
-            <w:webHidden/>
-          </w:rPr>
-          <w:fldChar w:fldCharType="separate"/>
-        </w:r>
-        <w:r>
-          <w:rPr>
-            <w:b/>
-            <w:bCs/>
-            <w:noProof/>
-            <w:webHidden/>
-            <w:lang w:val="en-US"/>
-          </w:rPr>
-          <w:t>Error! Bookmark not defined.</w:t>
-        </w:r>
-        <w:r>
-          <w:rPr>
-            <w:noProof/>
-            <w:webHidden/>
-          </w:rPr>
-          <w:fldChar w:fldCharType="end"/>
-        </w:r>
-      </w:hyperlink>
-    </w:p>
-    <w:p>
-      <w:pPr>
-        <w:pStyle w:val="TOC2"/>
-        <w:rPr>
-          <w:rFonts w:asciiTheme="minorHAnsi" w:eastAsiaTheme="minorEastAsia" w:hAnsiTheme="minorHAnsi" w:cstheme="minorBidi"/>
-          <w:noProof/>
-          <w:kern w:val="2"/>
-          <w:szCs w:val="24"/>
-          <w:lang w:val="en-FI" w:eastAsia="en-FI"/>
-          <w14:ligatures w14:val="standardContextual"/>
-        </w:rPr>
-      </w:pPr>
-      <w:hyperlink w:anchor="_Toc161166627" w:history="1">
-        <w:r>
-          <w:rPr>
-            <w:rStyle w:val="Hyperlink"/>
-            <w:noProof/>
-          </w:rPr>
-          <w:t>4.1</w:t>
-        </w:r>
-        <w:r>
-          <w:rPr>
-            <w:rFonts w:asciiTheme="minorHAnsi" w:eastAsiaTheme="minorEastAsia" w:hAnsiTheme="minorHAnsi" w:cstheme="minorBidi"/>
-            <w:noProof/>
-            <w:kern w:val="2"/>
-            <w:szCs w:val="24"/>
-            <w:lang w:val="en-FI" w:eastAsia="en-FI"/>
-            <w14:ligatures w14:val="standardContextual"/>
-          </w:rPr>
-          <w:tab/>
-        </w:r>
-        <w:r>
-          <w:rPr>
-            <w:rStyle w:val="Hyperlink"/>
-            <w:noProof/>
-          </w:rPr>
-          <w:t>TimeOnly.java</w:t>
-        </w:r>
-        <w:r>
-          <w:rPr>
-            <w:noProof/>
-            <w:webHidden/>
-          </w:rPr>
-          <w:tab/>
-        </w:r>
-        <w:r>
-          <w:rPr>
-            <w:noProof/>
-            <w:webHidden/>
-          </w:rPr>
-          <w:fldChar w:fldCharType="begin"/>
-        </w:r>
-        <w:r>
-          <w:rPr>
-            <w:noProof/>
-            <w:webHidden/>
-          </w:rPr>
-          <w:instrText xml:space="preserve"> PAGEREF _Toc161166627 \h </w:instrText>
-        </w:r>
-        <w:r>
-          <w:rPr>
-            <w:noProof/>
-            <w:webHidden/>
-          </w:rPr>
-          <w:fldChar w:fldCharType="separate"/>
-        </w:r>
-        <w:r>
-          <w:rPr>
-            <w:b/>
-            <w:bCs/>
-            <w:noProof/>
-            <w:webHidden/>
-            <w:lang w:val="en-US"/>
-          </w:rPr>
-          <w:t>Error! Bookmark not defined.</w:t>
-        </w:r>
-        <w:r>
-          <w:rPr>
-            <w:noProof/>
-            <w:webHidden/>
-          </w:rPr>
-          <w:fldChar w:fldCharType="end"/>
-        </w:r>
-      </w:hyperlink>
-    </w:p>
-    <w:p>
-      <w:pPr>
-        <w:pStyle w:val="TOC2"/>
-        <w:rPr>
-          <w:rFonts w:asciiTheme="minorHAnsi" w:eastAsiaTheme="minorEastAsia" w:hAnsiTheme="minorHAnsi" w:cstheme="minorBidi"/>
-          <w:noProof/>
-          <w:kern w:val="2"/>
-          <w:szCs w:val="24"/>
-          <w:lang w:val="en-FI" w:eastAsia="en-FI"/>
-          <w14:ligatures w14:val="standardContextual"/>
-        </w:rPr>
-      </w:pPr>
-      <w:hyperlink w:anchor="_Toc161166628" w:history="1">
-        <w:r>
-          <w:rPr>
-            <w:rStyle w:val="Hyperlink"/>
-            <w:noProof/>
-          </w:rPr>
-          <w:t>4.2</w:t>
-        </w:r>
-        <w:r>
-          <w:rPr>
-            <w:rFonts w:asciiTheme="minorHAnsi" w:eastAsiaTheme="minorEastAsia" w:hAnsiTheme="minorHAnsi" w:cstheme="minorBidi"/>
-            <w:noProof/>
-            <w:kern w:val="2"/>
-            <w:szCs w:val="24"/>
-            <w:lang w:val="en-FI" w:eastAsia="en-FI"/>
-            <w14:ligatures w14:val="standardContextual"/>
-          </w:rPr>
-          <w:tab/>
-        </w:r>
-        <w:r>
-          <w:rPr>
-            <w:rStyle w:val="Hyperlink"/>
-            <w:noProof/>
-          </w:rPr>
-          <w:t>DateOnly.java</w:t>
-        </w:r>
-        <w:r>
-          <w:rPr>
-            <w:noProof/>
-            <w:webHidden/>
-          </w:rPr>
-          <w:tab/>
-        </w:r>
-        <w:r>
-          <w:rPr>
-            <w:noProof/>
-            <w:webHidden/>
-          </w:rPr>
-          <w:fldChar w:fldCharType="begin"/>
-        </w:r>
-        <w:r>
-          <w:rPr>
-            <w:noProof/>
-            <w:webHidden/>
-          </w:rPr>
-          <w:instrText xml:space="preserve"> PAGEREF _Toc161166628 \h </w:instrText>
-        </w:r>
-        <w:r>
-          <w:rPr>
-            <w:noProof/>
-            <w:webHidden/>
-          </w:rPr>
-          <w:fldChar w:fldCharType="separate"/>
-        </w:r>
-        <w:r>
-          <w:rPr>
-            <w:b/>
-            <w:bCs/>
-            <w:noProof/>
-            <w:webHidden/>
-            <w:lang w:val="en-US"/>
-          </w:rPr>
-          <w:t>Error! Bookmark not defined.</w:t>
-        </w:r>
-        <w:r>
-          <w:rPr>
-            <w:noProof/>
-            <w:webHidden/>
-          </w:rPr>
-          <w:fldChar w:fldCharType="end"/>
-        </w:r>
-      </w:hyperlink>
-    </w:p>
-    <w:p>
-      <w:pPr>
-        <w:pStyle w:val="TOC2"/>
-        <w:rPr>
-          <w:rFonts w:asciiTheme="minorHAnsi" w:eastAsiaTheme="minorEastAsia" w:hAnsiTheme="minorHAnsi" w:cstheme="minorBidi"/>
-          <w:noProof/>
-          <w:kern w:val="2"/>
-          <w:szCs w:val="24"/>
-          <w:lang w:val="en-FI" w:eastAsia="en-FI"/>
-          <w14:ligatures w14:val="standardContextual"/>
-        </w:rPr>
-      </w:pPr>
-      <w:hyperlink w:anchor="_Toc161166629" w:history="1">
-        <w:r>
-          <w:rPr>
-            <w:rStyle w:val="Hyperlink"/>
-            <w:noProof/>
-          </w:rPr>
-          <w:t>4.3</w:t>
-        </w:r>
-        <w:r>
-          <w:rPr>
-            <w:rFonts w:asciiTheme="minorHAnsi" w:eastAsiaTheme="minorEastAsia" w:hAnsiTheme="minorHAnsi" w:cstheme="minorBidi"/>
-            <w:noProof/>
-            <w:kern w:val="2"/>
-            <w:szCs w:val="24"/>
-            <w:lang w:val="en-FI" w:eastAsia="en-FI"/>
-            <w14:ligatures w14:val="standardContextual"/>
-          </w:rPr>
-          <w:tab/>
-        </w:r>
-        <w:r>
-          <w:rPr>
-            <w:rStyle w:val="Hyperlink"/>
-            <w:noProof/>
-          </w:rPr>
-          <w:t>Timestamp.java</w:t>
-        </w:r>
-        <w:r>
-          <w:rPr>
-            <w:noProof/>
-            <w:webHidden/>
-          </w:rPr>
-          <w:tab/>
-        </w:r>
-        <w:r>
-          <w:rPr>
-            <w:noProof/>
-            <w:webHidden/>
-          </w:rPr>
-          <w:fldChar w:fldCharType="begin"/>
-        </w:r>
-        <w:r>
-          <w:rPr>
-            <w:noProof/>
-            <w:webHidden/>
-          </w:rPr>
-          <w:instrText xml:space="preserve"> PAGEREF _Toc161166629 \h </w:instrText>
-        </w:r>
-        <w:r>
-          <w:rPr>
-            <w:noProof/>
-            <w:webHidden/>
-          </w:rPr>
-          <w:fldChar w:fldCharType="separate"/>
-        </w:r>
-        <w:r>
-          <w:rPr>
-            <w:b/>
-            <w:bCs/>
-            <w:noProof/>
-            <w:webHidden/>
-            <w:lang w:val="en-US"/>
-          </w:rPr>
-          <w:t>Error! Bookmark not defined.</w:t>
-        </w:r>
-        <w:r>
-          <w:rPr>
-            <w:noProof/>
-            <w:webHidden/>
-          </w:rPr>
-          <w:fldChar w:fldCharType="end"/>
-        </w:r>
-      </w:hyperlink>
-    </w:p>
-    <w:p>
-      <w:pPr>
-        <w:pStyle w:val="TOC2"/>
-        <w:rPr>
-          <w:rFonts w:asciiTheme="minorHAnsi" w:eastAsiaTheme="minorEastAsia" w:hAnsiTheme="minorHAnsi" w:cstheme="minorBidi"/>
-          <w:noProof/>
-          <w:kern w:val="2"/>
-          <w:szCs w:val="24"/>
-          <w:lang w:val="en-FI" w:eastAsia="en-FI"/>
-          <w14:ligatures w14:val="standardContextual"/>
-        </w:rPr>
-      </w:pPr>
-      <w:hyperlink w:anchor="_Toc161166630" w:history="1">
-        <w:r>
-          <w:rPr>
-            <w:rStyle w:val="Hyperlink"/>
-            <w:noProof/>
-          </w:rPr>
-          <w:t>4.4</w:t>
-        </w:r>
-        <w:r>
-          <w:rPr>
-            <w:rFonts w:asciiTheme="minorHAnsi" w:eastAsiaTheme="minorEastAsia" w:hAnsiTheme="minorHAnsi" w:cstheme="minorBidi"/>
-            <w:noProof/>
-            <w:kern w:val="2"/>
-            <w:szCs w:val="24"/>
-            <w:lang w:val="en-FI" w:eastAsia="en-FI"/>
-            <w14:ligatures w14:val="standardContextual"/>
-          </w:rPr>
-          <w:tab/>
-        </w:r>
-        <w:r>
-          <w:rPr>
-            <w:rStyle w:val="Hyperlink"/>
-            <w:noProof/>
-          </w:rPr>
-          <w:t>TestTimestamp.java</w:t>
-        </w:r>
-        <w:r>
-          <w:rPr>
-            <w:noProof/>
-            <w:webHidden/>
-          </w:rPr>
-          <w:tab/>
-        </w:r>
-        <w:r>
-          <w:rPr>
-            <w:noProof/>
-            <w:webHidden/>
-          </w:rPr>
-          <w:fldChar w:fldCharType="begin"/>
-        </w:r>
-        <w:r>
-          <w:rPr>
-            <w:noProof/>
-            <w:webHidden/>
-          </w:rPr>
-          <w:instrText xml:space="preserve"> PAGEREF _Toc161166630 \h </w:instrText>
-        </w:r>
-        <w:r>
-          <w:rPr>
-            <w:noProof/>
-            <w:webHidden/>
-          </w:rPr>
-          <w:fldChar w:fldCharType="separate"/>
-        </w:r>
-        <w:r>
-          <w:rPr>
-            <w:b/>
-            <w:bCs/>
-            <w:noProof/>
-            <w:webHidden/>
-            <w:lang w:val="en-US"/>
-          </w:rPr>
-          <w:t>Error! Bookmark not defined.</w:t>
-        </w:r>
-        <w:r>
-          <w:rPr>
-            <w:noProof/>
-            <w:webHidden/>
-          </w:rPr>
-          <w:fldChar w:fldCharType="end"/>
-        </w:r>
-      </w:hyperlink>
-    </w:p>
-    <w:p>
-      <w:pPr>
-        <w:pStyle w:val="TOC1"/>
-        <w:rPr>
-          <w:rFonts w:asciiTheme="minorHAnsi" w:eastAsiaTheme="minorEastAsia" w:hAnsiTheme="minorHAnsi" w:cstheme="minorBidi"/>
-          <w:noProof/>
-          <w:kern w:val="2"/>
-          <w:szCs w:val="24"/>
-          <w:lang w:val="en-FI" w:eastAsia="en-FI"/>
-          <w14:ligatures w14:val="standardContextual"/>
-        </w:rPr>
-      </w:pPr>
-      <w:hyperlink w:anchor="_Toc161166631" w:history="1">
-        <w:r>
-          <w:rPr>
-            <w:rStyle w:val="Hyperlink"/>
-            <w:noProof/>
-          </w:rPr>
-          <w:t>5</w:t>
-        </w:r>
-        <w:r>
-          <w:rPr>
-            <w:rFonts w:asciiTheme="minorHAnsi" w:eastAsiaTheme="minorEastAsia" w:hAnsiTheme="minorHAnsi" w:cstheme="minorBidi"/>
-            <w:noProof/>
-            <w:kern w:val="2"/>
-            <w:szCs w:val="24"/>
-            <w:lang w:val="en-FI" w:eastAsia="en-FI"/>
-            <w14:ligatures w14:val="standardContextual"/>
-          </w:rPr>
-          <w:tab/>
-        </w:r>
-        <w:r>
-          <w:rPr>
-            <w:rStyle w:val="Hyperlink"/>
-            <w:noProof/>
-          </w:rPr>
-          <w:t>Tehtävä 6</w:t>
-        </w:r>
-        <w:r>
-          <w:rPr>
-            <w:noProof/>
-            <w:webHidden/>
-          </w:rPr>
-          <w:tab/>
-        </w:r>
-        <w:r>
-          <w:rPr>
-            <w:noProof/>
-            <w:webHidden/>
-          </w:rPr>
-          <w:fldChar w:fldCharType="begin"/>
-        </w:r>
-        <w:r>
-          <w:rPr>
-            <w:noProof/>
-            <w:webHidden/>
-          </w:rPr>
-          <w:instrText xml:space="preserve"> PAGEREF _Toc161166631 \h </w:instrText>
-        </w:r>
-        <w:r>
-          <w:rPr>
-            <w:noProof/>
-            <w:webHidden/>
-          </w:rPr>
-          <w:fldChar w:fldCharType="separate"/>
-        </w:r>
-        <w:r>
-          <w:rPr>
-            <w:b/>
-            <w:bCs/>
-            <w:noProof/>
-            <w:webHidden/>
-            <w:lang w:val="en-US"/>
-          </w:rPr>
-          <w:t>Error! Bookmark not defined.</w:t>
-        </w:r>
-        <w:r>
-          <w:rPr>
-            <w:noProof/>
-            <w:webHidden/>
-          </w:rPr>
-          <w:fldChar w:fldCharType="end"/>
-        </w:r>
-      </w:hyperlink>
-    </w:p>
-    <w:p>
-      <w:pPr>
-        <w:pStyle w:val="TOC2"/>
-        <w:rPr>
-          <w:rFonts w:asciiTheme="minorHAnsi" w:eastAsiaTheme="minorEastAsia" w:hAnsiTheme="minorHAnsi" w:cstheme="minorBidi"/>
-          <w:noProof/>
-          <w:kern w:val="2"/>
-          <w:szCs w:val="24"/>
-          <w:lang w:val="en-FI" w:eastAsia="en-FI"/>
-          <w14:ligatures w14:val="standardContextual"/>
-        </w:rPr>
-      </w:pPr>
-      <w:hyperlink w:anchor="_Toc161166632" w:history="1">
-        <w:r>
-          <w:rPr>
-            <w:rStyle w:val="Hyperlink"/>
-            <w:noProof/>
-          </w:rPr>
-          <w:t>5.1</w:t>
-        </w:r>
-        <w:r>
-          <w:rPr>
-            <w:rFonts w:asciiTheme="minorHAnsi" w:eastAsiaTheme="minorEastAsia" w:hAnsiTheme="minorHAnsi" w:cstheme="minorBidi"/>
-            <w:noProof/>
-            <w:kern w:val="2"/>
-            <w:szCs w:val="24"/>
-            <w:lang w:val="en-FI" w:eastAsia="en-FI"/>
-            <w14:ligatures w14:val="standardContextual"/>
-          </w:rPr>
-          <w:tab/>
-        </w:r>
-        <w:r>
-          <w:rPr>
-            <w:rStyle w:val="Hyperlink"/>
-            <w:noProof/>
-          </w:rPr>
-          <w:t>Category.java</w:t>
-        </w:r>
-        <w:r>
-          <w:rPr>
-            <w:noProof/>
-            <w:webHidden/>
-          </w:rPr>
-          <w:tab/>
-        </w:r>
-        <w:r>
-          <w:rPr>
-            <w:noProof/>
-            <w:webHidden/>
-          </w:rPr>
-          <w:fldChar w:fldCharType="begin"/>
-        </w:r>
-        <w:r>
-          <w:rPr>
-            <w:noProof/>
-            <w:webHidden/>
-          </w:rPr>
-          <w:instrText xml:space="preserve"> PAGEREF _Toc161166632 \h </w:instrText>
-        </w:r>
-        <w:r>
-          <w:rPr>
-            <w:noProof/>
-            <w:webHidden/>
-          </w:rPr>
-          <w:fldChar w:fldCharType="separate"/>
-        </w:r>
-        <w:r>
-          <w:rPr>
-            <w:b/>
-            <w:bCs/>
-            <w:noProof/>
-            <w:webHidden/>
-            <w:lang w:val="en-US"/>
-          </w:rPr>
-          <w:t>Error! Bookmark not defined.</w:t>
-        </w:r>
-        <w:r>
-          <w:rPr>
-            <w:noProof/>
-            <w:webHidden/>
-          </w:rPr>
-          <w:fldChar w:fldCharType="end"/>
-        </w:r>
-      </w:hyperlink>
-    </w:p>
-    <w:p>
-      <w:pPr>
-        <w:pStyle w:val="TOC2"/>
-        <w:rPr>
-          <w:rFonts w:asciiTheme="minorHAnsi" w:eastAsiaTheme="minorEastAsia" w:hAnsiTheme="minorHAnsi" w:cstheme="minorBidi"/>
-          <w:noProof/>
-          <w:kern w:val="2"/>
-          <w:szCs w:val="24"/>
-          <w:lang w:val="en-FI" w:eastAsia="en-FI"/>
-          <w14:ligatures w14:val="standardContextual"/>
-        </w:rPr>
-      </w:pPr>
-      <w:hyperlink w:anchor="_Toc161166633" w:history="1">
-        <w:r>
-          <w:rPr>
-            <w:rStyle w:val="Hyperlink"/>
-            <w:noProof/>
-            <w:lang w:val="en-US"/>
-          </w:rPr>
-          <w:t>5.2</w:t>
-        </w:r>
-        <w:r>
-          <w:rPr>
-            <w:rFonts w:asciiTheme="minorHAnsi" w:eastAsiaTheme="minorEastAsia" w:hAnsiTheme="minorHAnsi" w:cstheme="minorBidi"/>
-            <w:noProof/>
-            <w:kern w:val="2"/>
-            <w:szCs w:val="24"/>
-            <w:lang w:val="en-FI" w:eastAsia="en-FI"/>
-            <w14:ligatures w14:val="standardContextual"/>
-          </w:rPr>
-          <w:tab/>
-        </w:r>
-        <w:r>
-          <w:rPr>
-            <w:rStyle w:val="Hyperlink"/>
-            <w:noProof/>
-            <w:lang w:val="en-US"/>
-          </w:rPr>
-          <w:t>Description.java</w:t>
-        </w:r>
-        <w:r>
-          <w:rPr>
-            <w:noProof/>
-            <w:webHidden/>
-          </w:rPr>
-          <w:tab/>
-        </w:r>
-        <w:r>
-          <w:rPr>
-            <w:noProof/>
-            <w:webHidden/>
-          </w:rPr>
-          <w:fldChar w:fldCharType="begin"/>
-        </w:r>
-        <w:r>
-          <w:rPr>
-            <w:noProof/>
-            <w:webHidden/>
-          </w:rPr>
-          <w:instrText xml:space="preserve"> PAGEREF _Toc161166633 \h </w:instrText>
-        </w:r>
-        <w:r>
-          <w:rPr>
-            <w:noProof/>
-            <w:webHidden/>
-          </w:rPr>
-          <w:fldChar w:fldCharType="separate"/>
-        </w:r>
-        <w:r>
-          <w:rPr>
-            <w:b/>
-            <w:bCs/>
-            <w:noProof/>
-            <w:webHidden/>
-            <w:lang w:val="en-US"/>
-          </w:rPr>
-          <w:t>Error! Bookmark not defined.</w:t>
-        </w:r>
-        <w:r>
-          <w:rPr>
-            <w:noProof/>
-            <w:webHidden/>
-          </w:rPr>
-          <w:fldChar w:fldCharType="end"/>
-        </w:r>
-      </w:hyperlink>
-    </w:p>
-    <w:p>
-      <w:pPr>
-        <w:pStyle w:val="TOC2"/>
-        <w:rPr>
-          <w:rFonts w:asciiTheme="minorHAnsi" w:eastAsiaTheme="minorEastAsia" w:hAnsiTheme="minorHAnsi" w:cstheme="minorBidi"/>
-          <w:noProof/>
-          <w:kern w:val="2"/>
-          <w:szCs w:val="24"/>
-          <w:lang w:val="en-FI" w:eastAsia="en-FI"/>
-          <w14:ligatures w14:val="standardContextual"/>
-        </w:rPr>
-      </w:pPr>
-      <w:hyperlink w:anchor="_Toc161166634" w:history="1">
-        <w:r>
-          <w:rPr>
-            <w:rStyle w:val="Hyperlink"/>
-            <w:noProof/>
-            <w:lang w:val="en-US"/>
-          </w:rPr>
-          <w:t>5.3</w:t>
-        </w:r>
-        <w:r>
-          <w:rPr>
-            <w:rFonts w:asciiTheme="minorHAnsi" w:eastAsiaTheme="minorEastAsia" w:hAnsiTheme="minorHAnsi" w:cstheme="minorBidi"/>
-            <w:noProof/>
-            <w:kern w:val="2"/>
-            <w:szCs w:val="24"/>
-            <w:lang w:val="en-FI" w:eastAsia="en-FI"/>
-            <w14:ligatures w14:val="standardContextual"/>
-          </w:rPr>
-          <w:tab/>
-        </w:r>
-        <w:r>
-          <w:rPr>
-            <w:rStyle w:val="Hyperlink"/>
-            <w:noProof/>
-            <w:lang w:val="en-US"/>
-          </w:rPr>
-          <w:t>Event.java</w:t>
-        </w:r>
-        <w:r>
-          <w:rPr>
-            <w:noProof/>
-            <w:webHidden/>
-          </w:rPr>
-          <w:tab/>
-        </w:r>
-        <w:r>
-          <w:rPr>
-            <w:noProof/>
-            <w:webHidden/>
-          </w:rPr>
-          <w:fldChar w:fldCharType="begin"/>
-        </w:r>
-        <w:r>
-          <w:rPr>
-            <w:noProof/>
-            <w:webHidden/>
-          </w:rPr>
-          <w:instrText xml:space="preserve"> PAGEREF _Toc161166634 \h </w:instrText>
-        </w:r>
-        <w:r>
-          <w:rPr>
-            <w:noProof/>
-            <w:webHidden/>
-          </w:rPr>
-          <w:fldChar w:fldCharType="separate"/>
-        </w:r>
-        <w:r>
-          <w:rPr>
-            <w:b/>
-            <w:bCs/>
-            <w:noProof/>
-            <w:webHidden/>
-            <w:lang w:val="en-US"/>
-          </w:rPr>
-          <w:t>Error! Bookmark not defined.</w:t>
-        </w:r>
-        <w:r>
-          <w:rPr>
-            <w:noProof/>
-            <w:webHidden/>
-          </w:rPr>
-          <w:fldChar w:fldCharType="end"/>
-        </w:r>
-      </w:hyperlink>
-    </w:p>
-    <w:p>
-      <w:pPr>
-        <w:pStyle w:val="TOC2"/>
-        <w:rPr>
-          <w:rFonts w:asciiTheme="minorHAnsi" w:eastAsiaTheme="minorEastAsia" w:hAnsiTheme="minorHAnsi" w:cstheme="minorBidi"/>
-          <w:noProof/>
-          <w:kern w:val="2"/>
-          <w:szCs w:val="24"/>
-          <w:lang w:val="en-FI" w:eastAsia="en-FI"/>
-          <w14:ligatures w14:val="standardContextual"/>
-        </w:rPr>
-      </w:pPr>
-      <w:hyperlink w:anchor="_Toc161166635" w:history="1">
-        <w:r>
-          <w:rPr>
-            <w:rStyle w:val="Hyperlink"/>
-            <w:noProof/>
-            <w:lang w:val="en-US"/>
-          </w:rPr>
-          <w:t>5.4</w:t>
-        </w:r>
-        <w:r>
-          <w:rPr>
-            <w:rFonts w:asciiTheme="minorHAnsi" w:eastAsiaTheme="minorEastAsia" w:hAnsiTheme="minorHAnsi" w:cstheme="minorBidi"/>
-            <w:noProof/>
-            <w:kern w:val="2"/>
-            <w:szCs w:val="24"/>
-            <w:lang w:val="en-FI" w:eastAsia="en-FI"/>
-            <w14:ligatures w14:val="standardContextual"/>
-          </w:rPr>
-          <w:tab/>
-        </w:r>
-        <w:r>
-          <w:rPr>
-            <w:rStyle w:val="Hyperlink"/>
-            <w:noProof/>
-            <w:lang w:val="en-US"/>
-          </w:rPr>
-          <w:t>TestEvent.java</w:t>
-        </w:r>
-        <w:r>
-          <w:rPr>
-            <w:noProof/>
-            <w:webHidden/>
-          </w:rPr>
-          <w:tab/>
-        </w:r>
-        <w:r>
-          <w:rPr>
-            <w:noProof/>
-            <w:webHidden/>
-          </w:rPr>
-          <w:fldChar w:fldCharType="begin"/>
-        </w:r>
-        <w:r>
-          <w:rPr>
-            <w:noProof/>
-            <w:webHidden/>
-          </w:rPr>
-          <w:instrText xml:space="preserve"> PAGEREF _Toc161166635 \h </w:instrText>
-        </w:r>
-        <w:r>
-          <w:rPr>
-            <w:noProof/>
-            <w:webHidden/>
-          </w:rPr>
-          <w:fldChar w:fldCharType="separate"/>
-        </w:r>
-        <w:r>
-          <w:rPr>
-            <w:b/>
-            <w:bCs/>
-            <w:noProof/>
-            <w:webHidden/>
-            <w:lang w:val="en-US"/>
-          </w:rPr>
-          <w:t>Error! Bookmark not defined.</w:t>
-        </w:r>
-        <w:r>
-          <w:rPr>
-            <w:noProof/>
-            <w:webHidden/>
-          </w:rPr>
-          <w:fldChar w:fldCharType="end"/>
-        </w:r>
-      </w:hyperlink>
-    </w:p>
-    <w:p>
-      <w:pPr>
-        <w:pStyle w:val="TOC1"/>
-        <w:rPr>
-          <w:rFonts w:asciiTheme="minorHAnsi" w:eastAsiaTheme="minorEastAsia" w:hAnsiTheme="minorHAnsi" w:cstheme="minorBidi"/>
-          <w:noProof/>
-          <w:kern w:val="2"/>
-          <w:szCs w:val="24"/>
-          <w:lang w:val="en-FI" w:eastAsia="en-FI"/>
-          <w14:ligatures w14:val="standardContextual"/>
-        </w:rPr>
-      </w:pPr>
-      <w:hyperlink w:anchor="_Toc161166636" w:history="1">
-        <w:r>
-          <w:rPr>
-            <w:rStyle w:val="Hyperlink"/>
-            <w:noProof/>
-          </w:rPr>
-          <w:t>6</w:t>
-        </w:r>
-        <w:r>
-          <w:rPr>
-            <w:rFonts w:asciiTheme="minorHAnsi" w:eastAsiaTheme="minorEastAsia" w:hAnsiTheme="minorHAnsi" w:cstheme="minorBidi"/>
-            <w:noProof/>
-            <w:kern w:val="2"/>
-            <w:szCs w:val="24"/>
-            <w:lang w:val="en-FI" w:eastAsia="en-FI"/>
-            <w14:ligatures w14:val="standardContextual"/>
-          </w:rPr>
-          <w:tab/>
-        </w:r>
-        <w:r>
-          <w:rPr>
-            <w:rStyle w:val="Hyperlink"/>
-            <w:noProof/>
-          </w:rPr>
-          <w:t>Tehtävä 7</w:t>
-        </w:r>
-        <w:r>
-          <w:rPr>
-            <w:noProof/>
-            <w:webHidden/>
-          </w:rPr>
-          <w:tab/>
-        </w:r>
-        <w:r>
-          <w:rPr>
-            <w:noProof/>
-            <w:webHidden/>
-          </w:rPr>
-          <w:fldChar w:fldCharType="begin"/>
-        </w:r>
-        <w:r>
-          <w:rPr>
-            <w:noProof/>
-            <w:webHidden/>
-          </w:rPr>
-          <w:instrText xml:space="preserve"> PAGEREF _Toc161166636 \h </w:instrText>
-        </w:r>
-        <w:r>
-          <w:rPr>
-            <w:noProof/>
-            <w:webHidden/>
-          </w:rPr>
-          <w:fldChar w:fldCharType="separate"/>
-        </w:r>
-        <w:r>
-          <w:rPr>
-            <w:b/>
-            <w:bCs/>
-            <w:noProof/>
-            <w:webHidden/>
-            <w:lang w:val="en-US"/>
-          </w:rPr>
-          <w:t>Error! Bookmark not defined.</w:t>
-        </w:r>
-        <w:r>
-          <w:rPr>
-            <w:noProof/>
-            <w:webHidden/>
-          </w:rPr>
-          <w:fldChar w:fldCharType="end"/>
-        </w:r>
-      </w:hyperlink>
-    </w:p>
-    <w:p>
-      <w:pPr>
-        <w:pStyle w:val="TOC2"/>
-        <w:rPr>
-          <w:rFonts w:asciiTheme="minorHAnsi" w:eastAsiaTheme="minorEastAsia" w:hAnsiTheme="minorHAnsi" w:cstheme="minorBidi"/>
-          <w:noProof/>
-          <w:kern w:val="2"/>
-          <w:szCs w:val="24"/>
-          <w:lang w:val="en-FI" w:eastAsia="en-FI"/>
-          <w14:ligatures w14:val="standardContextual"/>
-        </w:rPr>
-      </w:pPr>
-      <w:hyperlink w:anchor="_Toc161166637" w:history="1">
-        <w:r>
-          <w:rPr>
-            <w:rStyle w:val="Hyperlink"/>
-            <w:noProof/>
-          </w:rPr>
-          <w:t>6.1</w:t>
-        </w:r>
-        <w:r>
-          <w:rPr>
-            <w:rFonts w:asciiTheme="minorHAnsi" w:eastAsiaTheme="minorEastAsia" w:hAnsiTheme="minorHAnsi" w:cstheme="minorBidi"/>
-            <w:noProof/>
-            <w:kern w:val="2"/>
-            <w:szCs w:val="24"/>
-            <w:lang w:val="en-FI" w:eastAsia="en-FI"/>
-            <w14:ligatures w14:val="standardContextual"/>
-          </w:rPr>
-          <w:tab/>
-        </w:r>
-        <w:r>
-          <w:rPr>
-            <w:rStyle w:val="Hyperlink"/>
-            <w:noProof/>
-          </w:rPr>
-          <w:t>SimpleJavaFXApp.java</w:t>
-        </w:r>
-        <w:r>
-          <w:rPr>
-            <w:noProof/>
-            <w:webHidden/>
-          </w:rPr>
-          <w:tab/>
-        </w:r>
-        <w:r>
-          <w:rPr>
-            <w:noProof/>
-            <w:webHidden/>
-          </w:rPr>
-          <w:fldChar w:fldCharType="begin"/>
-        </w:r>
-        <w:r>
-          <w:rPr>
-            <w:noProof/>
-            <w:webHidden/>
-          </w:rPr>
-          <w:instrText xml:space="preserve"> PAGEREF _Toc161166637 \h </w:instrText>
-        </w:r>
-        <w:r>
-          <w:rPr>
-            <w:noProof/>
-            <w:webHidden/>
-          </w:rPr>
-          <w:fldChar w:fldCharType="separate"/>
-        </w:r>
-        <w:r>
-          <w:rPr>
-            <w:b/>
-            <w:bCs/>
-            <w:noProof/>
-            <w:webHidden/>
-            <w:lang w:val="en-US"/>
-          </w:rPr>
-          <w:t>Error! Bookmark not defined.</w:t>
-        </w:r>
-        <w:r>
-          <w:rPr>
-            <w:noProof/>
-            <w:webHidden/>
-          </w:rPr>
-          <w:fldChar w:fldCharType="end"/>
-        </w:r>
-      </w:hyperlink>
-    </w:p>
-    <w:p>
-      <w:pPr>
-        <w:pStyle w:val="TOC1"/>
-        <w:rPr>
-          <w:rFonts w:asciiTheme="minorHAnsi" w:eastAsiaTheme="minorEastAsia" w:hAnsiTheme="minorHAnsi" w:cstheme="minorBidi"/>
-          <w:noProof/>
-          <w:kern w:val="2"/>
-          <w:szCs w:val="24"/>
-          <w:lang w:val="en-FI" w:eastAsia="en-FI"/>
-          <w14:ligatures w14:val="standardContextual"/>
-        </w:rPr>
-      </w:pPr>
-      <w:hyperlink w:anchor="_Toc161166638" w:history="1">
-        <w:r>
-          <w:rPr>
-            <w:rStyle w:val="Hyperlink"/>
-            <w:noProof/>
-          </w:rPr>
-          <w:t>7</w:t>
-        </w:r>
-        <w:r>
-          <w:rPr>
-            <w:rFonts w:asciiTheme="minorHAnsi" w:eastAsiaTheme="minorEastAsia" w:hAnsiTheme="minorHAnsi" w:cstheme="minorBidi"/>
-            <w:noProof/>
-            <w:kern w:val="2"/>
-            <w:szCs w:val="24"/>
-            <w:lang w:val="en-FI" w:eastAsia="en-FI"/>
-            <w14:ligatures w14:val="standardContextual"/>
-          </w:rPr>
-          <w:tab/>
-        </w:r>
-        <w:r>
-          <w:rPr>
-            <w:rStyle w:val="Hyperlink"/>
-            <w:noProof/>
-          </w:rPr>
-          <w:t>Tehtävä 8</w:t>
-        </w:r>
-        <w:r>
-          <w:rPr>
-            <w:noProof/>
-            <w:webHidden/>
-          </w:rPr>
-          <w:tab/>
-        </w:r>
-        <w:r>
-          <w:rPr>
-            <w:noProof/>
-            <w:webHidden/>
-          </w:rPr>
-          <w:fldChar w:fldCharType="begin"/>
-        </w:r>
-        <w:r>
-          <w:rPr>
-            <w:noProof/>
-            <w:webHidden/>
-          </w:rPr>
-          <w:instrText xml:space="preserve"> PAGEREF _Toc161166638 \h </w:instrText>
-        </w:r>
-        <w:r>
-          <w:rPr>
-            <w:noProof/>
-            <w:webHidden/>
-          </w:rPr>
-          <w:fldChar w:fldCharType="separate"/>
-        </w:r>
-        <w:r>
-          <w:rPr>
-            <w:b/>
-            <w:bCs/>
-            <w:noProof/>
-            <w:webHidden/>
-            <w:lang w:val="en-US"/>
-          </w:rPr>
-          <w:t>Error! Bookmark not defined.</w:t>
-        </w:r>
-        <w:r>
-          <w:rPr>
-            <w:noProof/>
-            <w:webHidden/>
-          </w:rPr>
-          <w:fldChar w:fldCharType="end"/>
-        </w:r>
-      </w:hyperlink>
-    </w:p>
-    <w:p>
-      <w:pPr>
-        <w:pStyle w:val="TOC2"/>
-        <w:rPr>
-          <w:rFonts w:asciiTheme="minorHAnsi" w:eastAsiaTheme="minorEastAsia" w:hAnsiTheme="minorHAnsi" w:cstheme="minorBidi"/>
-          <w:noProof/>
-          <w:kern w:val="2"/>
-          <w:szCs w:val="24"/>
-          <w:lang w:val="en-FI" w:eastAsia="en-FI"/>
-          <w14:ligatures w14:val="standardContextual"/>
-        </w:rPr>
-      </w:pPr>
-      <w:hyperlink w:anchor="_Toc161166639" w:history="1">
-        <w:r>
-          <w:rPr>
-            <w:rStyle w:val="Hyperlink"/>
-            <w:noProof/>
-          </w:rPr>
-          <w:t>7.1</w:t>
-        </w:r>
-        <w:r>
-          <w:rPr>
-            <w:rFonts w:asciiTheme="minorHAnsi" w:eastAsiaTheme="minorEastAsia" w:hAnsiTheme="minorHAnsi" w:cstheme="minorBidi"/>
-            <w:noProof/>
-            <w:kern w:val="2"/>
-            <w:szCs w:val="24"/>
-            <w:lang w:val="en-FI" w:eastAsia="en-FI"/>
-            <w14:ligatures w14:val="standardContextual"/>
-          </w:rPr>
-          <w:tab/>
-        </w:r>
-        <w:r>
-          <w:rPr>
-            <w:rStyle w:val="Hyperlink"/>
-            <w:noProof/>
-          </w:rPr>
-          <w:t>Event.java</w:t>
-        </w:r>
-        <w:r>
-          <w:rPr>
-            <w:noProof/>
-            <w:webHidden/>
-          </w:rPr>
-          <w:tab/>
-        </w:r>
-        <w:r>
-          <w:rPr>
-            <w:noProof/>
-            <w:webHidden/>
-          </w:rPr>
-          <w:fldChar w:fldCharType="begin"/>
-        </w:r>
-        <w:r>
-          <w:rPr>
-            <w:noProof/>
-            <w:webHidden/>
-          </w:rPr>
-          <w:instrText xml:space="preserve"> PAGEREF _Toc161166639 \h </w:instrText>
-        </w:r>
-        <w:r>
-          <w:rPr>
-            <w:noProof/>
-            <w:webHidden/>
-          </w:rPr>
-          <w:fldChar w:fldCharType="separate"/>
-        </w:r>
-        <w:r>
-          <w:rPr>
-            <w:b/>
-            <w:bCs/>
-            <w:noProof/>
-            <w:webHidden/>
-            <w:lang w:val="en-US"/>
-          </w:rPr>
-          <w:t>Error! Bookmark not defined.</w:t>
-        </w:r>
-        <w:r>
-          <w:rPr>
-            <w:noProof/>
-            <w:webHidden/>
-          </w:rPr>
-          <w:fldChar w:fldCharType="end"/>
-        </w:r>
-      </w:hyperlink>
-    </w:p>
-    <w:p>
-      <w:pPr>
-        <w:pStyle w:val="TOC2"/>
-        <w:rPr>
-          <w:rFonts w:asciiTheme="minorHAnsi" w:eastAsiaTheme="minorEastAsia" w:hAnsiTheme="minorHAnsi" w:cstheme="minorBidi"/>
-          <w:noProof/>
-          <w:kern w:val="2"/>
-          <w:szCs w:val="24"/>
-          <w:lang w:val="en-FI" w:eastAsia="en-FI"/>
-          <w14:ligatures w14:val="standardContextual"/>
-        </w:rPr>
-      </w:pPr>
-      <w:hyperlink w:anchor="_Toc161166640" w:history="1">
-        <w:r>
-          <w:rPr>
-            <w:rStyle w:val="Hyperlink"/>
-            <w:noProof/>
-            <w:lang w:val="en-US"/>
-          </w:rPr>
-          <w:t>7.2</w:t>
-        </w:r>
-        <w:r>
-          <w:rPr>
-            <w:rFonts w:asciiTheme="minorHAnsi" w:eastAsiaTheme="minorEastAsia" w:hAnsiTheme="minorHAnsi" w:cstheme="minorBidi"/>
-            <w:noProof/>
-            <w:kern w:val="2"/>
-            <w:szCs w:val="24"/>
-            <w:lang w:val="en-FI" w:eastAsia="en-FI"/>
-            <w14:ligatures w14:val="standardContextual"/>
-          </w:rPr>
-          <w:tab/>
-        </w:r>
-        <w:r>
-          <w:rPr>
-            <w:rStyle w:val="Hyperlink"/>
-            <w:noProof/>
-            <w:lang w:val="en-US"/>
-          </w:rPr>
-          <w:t>EventManager.java</w:t>
-        </w:r>
-        <w:r>
-          <w:rPr>
-            <w:noProof/>
-            <w:webHidden/>
-          </w:rPr>
-          <w:tab/>
-        </w:r>
-        <w:r>
-          <w:rPr>
-            <w:noProof/>
-            <w:webHidden/>
-          </w:rPr>
-          <w:fldChar w:fldCharType="begin"/>
-        </w:r>
-        <w:r>
-          <w:rPr>
-            <w:noProof/>
-            <w:webHidden/>
-          </w:rPr>
-          <w:instrText xml:space="preserve"> PAGEREF _Toc161166640 \h </w:instrText>
-        </w:r>
-        <w:r>
-          <w:rPr>
-            <w:noProof/>
-            <w:webHidden/>
-          </w:rPr>
-          <w:fldChar w:fldCharType="separate"/>
-        </w:r>
-        <w:r>
-          <w:rPr>
-            <w:b/>
-            <w:bCs/>
-            <w:noProof/>
-            <w:webHidden/>
-            <w:lang w:val="en-US"/>
-          </w:rPr>
-          <w:t>Error! Bookmark not defined.</w:t>
-        </w:r>
-        <w:r>
-          <w:rPr>
-            <w:noProof/>
-            <w:webHidden/>
-          </w:rPr>
-          <w:fldChar w:fldCharType="end"/>
-        </w:r>
-      </w:hyperlink>
-    </w:p>
-    <w:p>
-      <w:pPr>
-        <w:pStyle w:val="TOC2"/>
-        <w:rPr>
-          <w:rFonts w:asciiTheme="minorHAnsi" w:eastAsiaTheme="minorEastAsia" w:hAnsiTheme="minorHAnsi" w:cstheme="minorBidi"/>
-          <w:noProof/>
-          <w:kern w:val="2"/>
-          <w:szCs w:val="24"/>
-          <w:lang w:val="en-FI" w:eastAsia="en-FI"/>
-          <w14:ligatures w14:val="standardContextual"/>
-        </w:rPr>
-      </w:pPr>
-      <w:hyperlink w:anchor="_Toc161166641" w:history="1">
-        <w:r>
-          <w:rPr>
-            <w:rStyle w:val="Hyperlink"/>
-            <w:noProof/>
-            <w:lang w:val="en-US"/>
-          </w:rPr>
-          <w:t>7.3</w:t>
-        </w:r>
-        <w:r>
-          <w:rPr>
-            <w:rFonts w:asciiTheme="minorHAnsi" w:eastAsiaTheme="minorEastAsia" w:hAnsiTheme="minorHAnsi" w:cstheme="minorBidi"/>
-            <w:noProof/>
-            <w:kern w:val="2"/>
-            <w:szCs w:val="24"/>
-            <w:lang w:val="en-FI" w:eastAsia="en-FI"/>
-            <w14:ligatures w14:val="standardContextual"/>
-          </w:rPr>
-          <w:tab/>
-        </w:r>
-        <w:r>
-          <w:rPr>
-            <w:rStyle w:val="Hyperlink"/>
-            <w:noProof/>
-            <w:lang w:val="en-US"/>
-          </w:rPr>
-          <w:t>FXListView.java</w:t>
-        </w:r>
-        <w:r>
-          <w:rPr>
-            <w:noProof/>
-            <w:webHidden/>
-          </w:rPr>
-          <w:tab/>
-        </w:r>
-        <w:r>
-          <w:rPr>
-            <w:noProof/>
-            <w:webHidden/>
-          </w:rPr>
-          <w:fldChar w:fldCharType="begin"/>
-        </w:r>
-        <w:r>
-          <w:rPr>
-            <w:noProof/>
-            <w:webHidden/>
-          </w:rPr>
-          <w:instrText xml:space="preserve"> PAGEREF _Toc161166641 \h </w:instrText>
-        </w:r>
-        <w:r>
-          <w:rPr>
-            <w:noProof/>
-            <w:webHidden/>
-          </w:rPr>
-          <w:fldChar w:fldCharType="separate"/>
-        </w:r>
-        <w:r>
-          <w:rPr>
-            <w:b/>
-            <w:bCs/>
-            <w:noProof/>
-            <w:webHidden/>
-            <w:lang w:val="en-US"/>
-          </w:rPr>
-          <w:t>Error! Bookmark not defined.</w:t>
-        </w:r>
-        <w:r>
-          <w:rPr>
-            <w:noProof/>
-            <w:webHidden/>
-          </w:rPr>
-          <w:fldChar w:fldCharType="end"/>
-        </w:r>
-      </w:hyperlink>
-    </w:p>
-    <w:p>
-      <w:pPr>
-        <w:pStyle w:val="TOC1"/>
-        <w:rPr>
-          <w:rFonts w:asciiTheme="minorHAnsi" w:eastAsiaTheme="minorEastAsia" w:hAnsiTheme="minorHAnsi" w:cstheme="minorBidi"/>
-          <w:noProof/>
-          <w:kern w:val="2"/>
-          <w:szCs w:val="24"/>
-          <w:lang w:val="en-FI" w:eastAsia="en-FI"/>
-          <w14:ligatures w14:val="standardContextual"/>
-        </w:rPr>
-      </w:pPr>
-      <w:hyperlink w:anchor="_Toc161166642" w:history="1">
-        <w:r>
-          <w:rPr>
-            <w:rStyle w:val="Hyperlink"/>
-            <w:noProof/>
-          </w:rPr>
-          <w:t>8</w:t>
-        </w:r>
-        <w:r>
-          <w:rPr>
-            <w:rFonts w:asciiTheme="minorHAnsi" w:eastAsiaTheme="minorEastAsia" w:hAnsiTheme="minorHAnsi" w:cstheme="minorBidi"/>
-            <w:noProof/>
-            <w:kern w:val="2"/>
-            <w:szCs w:val="24"/>
-            <w:lang w:val="en-FI" w:eastAsia="en-FI"/>
-            <w14:ligatures w14:val="standardContextual"/>
-          </w:rPr>
-          <w:tab/>
-        </w:r>
-        <w:r>
-          <w:rPr>
-            <w:rStyle w:val="Hyperlink"/>
-            <w:noProof/>
-          </w:rPr>
-          <w:t>Tehtävä 9</w:t>
-        </w:r>
-        <w:r>
-          <w:rPr>
-            <w:noProof/>
-            <w:webHidden/>
-          </w:rPr>
-          <w:tab/>
-        </w:r>
-        <w:r>
-          <w:rPr>
-            <w:noProof/>
-            <w:webHidden/>
-          </w:rPr>
-          <w:fldChar w:fldCharType="begin"/>
-        </w:r>
-        <w:r>
-          <w:rPr>
-            <w:noProof/>
-            <w:webHidden/>
-          </w:rPr>
-          <w:instrText xml:space="preserve"> PAGEREF _Toc161166642 \h </w:instrText>
-        </w:r>
-        <w:r>
-          <w:rPr>
-            <w:noProof/>
-            <w:webHidden/>
-          </w:rPr>
-          <w:fldChar w:fldCharType="separate"/>
-        </w:r>
-        <w:r>
-          <w:rPr>
-            <w:b/>
-            <w:bCs/>
-            <w:noProof/>
-            <w:webHidden/>
-            <w:lang w:val="en-US"/>
-          </w:rPr>
-          <w:t>Error! Bookmark not defined.</w:t>
-        </w:r>
-        <w:r>
-          <w:rPr>
-            <w:noProof/>
-            <w:webHidden/>
-          </w:rPr>
-          <w:fldChar w:fldCharType="end"/>
-        </w:r>
-      </w:hyperlink>
-    </w:p>
-    <w:p>
-      <w:pPr>
-        <w:pStyle w:val="TOC2"/>
-        <w:rPr>
-          <w:rFonts w:asciiTheme="minorHAnsi" w:eastAsiaTheme="minorEastAsia" w:hAnsiTheme="minorHAnsi" w:cstheme="minorBidi"/>
-          <w:noProof/>
-          <w:kern w:val="2"/>
-          <w:szCs w:val="24"/>
-          <w:lang w:val="en-FI" w:eastAsia="en-FI"/>
-          <w14:ligatures w14:val="standardContextual"/>
-        </w:rPr>
-      </w:pPr>
-      <w:hyperlink w:anchor="_Toc161166643" w:history="1">
-        <w:r>
-          <w:rPr>
-            <w:rStyle w:val="Hyperlink"/>
-            <w:noProof/>
-          </w:rPr>
-          <w:t>8.1</w:t>
-        </w:r>
-        <w:r>
-          <w:rPr>
-            <w:rFonts w:asciiTheme="minorHAnsi" w:eastAsiaTheme="minorEastAsia" w:hAnsiTheme="minorHAnsi" w:cstheme="minorBidi"/>
-            <w:noProof/>
-            <w:kern w:val="2"/>
-            <w:szCs w:val="24"/>
-            <w:lang w:val="en-FI" w:eastAsia="en-FI"/>
-            <w14:ligatures w14:val="standardContextual"/>
-          </w:rPr>
-          <w:tab/>
-        </w:r>
-        <w:r>
-          <w:rPr>
-            <w:rStyle w:val="Hyperlink"/>
-            <w:noProof/>
-          </w:rPr>
-          <w:t>EventCategory.cs</w:t>
-        </w:r>
-        <w:r>
-          <w:rPr>
-            <w:noProof/>
-            <w:webHidden/>
-          </w:rPr>
-          <w:tab/>
-        </w:r>
-        <w:r>
-          <w:rPr>
-            <w:noProof/>
-            <w:webHidden/>
-          </w:rPr>
-          <w:fldChar w:fldCharType="begin"/>
-        </w:r>
-        <w:r>
-          <w:rPr>
-            <w:noProof/>
-            <w:webHidden/>
-          </w:rPr>
-          <w:instrText xml:space="preserve"> PAGEREF _Toc161166643 \h </w:instrText>
-        </w:r>
-        <w:r>
-          <w:rPr>
-            <w:noProof/>
-            <w:webHidden/>
-          </w:rPr>
-          <w:fldChar w:fldCharType="separate"/>
-        </w:r>
-        <w:r>
-          <w:rPr>
-            <w:b/>
-            <w:bCs/>
-            <w:noProof/>
-            <w:webHidden/>
-            <w:lang w:val="en-US"/>
-          </w:rPr>
-          <w:t>Error! Bookmark not defined.</w:t>
-        </w:r>
-        <w:r>
-          <w:rPr>
-            <w:noProof/>
-            <w:webHidden/>
-          </w:rPr>
-          <w:fldChar w:fldCharType="end"/>
-        </w:r>
-      </w:hyperlink>
-    </w:p>
-    <w:p>
-      <w:pPr>
-        <w:pStyle w:val="TOC2"/>
-        <w:rPr>
-          <w:rFonts w:asciiTheme="minorHAnsi" w:eastAsiaTheme="minorEastAsia" w:hAnsiTheme="minorHAnsi" w:cstheme="minorBidi"/>
-          <w:noProof/>
-          <w:kern w:val="2"/>
-          <w:szCs w:val="24"/>
-          <w:lang w:val="en-FI" w:eastAsia="en-FI"/>
-          <w14:ligatures w14:val="standardContextual"/>
-        </w:rPr>
-      </w:pPr>
-      <w:hyperlink w:anchor="_Toc161166644" w:history="1">
-        <w:r>
-          <w:rPr>
-            <w:rStyle w:val="Hyperlink"/>
-            <w:noProof/>
-          </w:rPr>
-          <w:t>8.2</w:t>
-        </w:r>
-        <w:r>
-          <w:rPr>
-            <w:rFonts w:asciiTheme="minorHAnsi" w:eastAsiaTheme="minorEastAsia" w:hAnsiTheme="minorHAnsi" w:cstheme="minorBidi"/>
-            <w:noProof/>
-            <w:kern w:val="2"/>
-            <w:szCs w:val="24"/>
-            <w:lang w:val="en-FI" w:eastAsia="en-FI"/>
-            <w14:ligatures w14:val="standardContextual"/>
-          </w:rPr>
-          <w:tab/>
-        </w:r>
-        <w:r>
-          <w:rPr>
-            <w:rStyle w:val="Hyperlink"/>
-            <w:noProof/>
-          </w:rPr>
-          <w:t>Event.cs</w:t>
-        </w:r>
-        <w:r>
-          <w:rPr>
-            <w:noProof/>
-            <w:webHidden/>
-          </w:rPr>
-          <w:tab/>
-        </w:r>
-        <w:r>
-          <w:rPr>
-            <w:noProof/>
-            <w:webHidden/>
-          </w:rPr>
-          <w:fldChar w:fldCharType="begin"/>
-        </w:r>
-        <w:r>
-          <w:rPr>
-            <w:noProof/>
-            <w:webHidden/>
-          </w:rPr>
-          <w:instrText xml:space="preserve"> PAGEREF _Toc161166644 \h </w:instrText>
-        </w:r>
-        <w:r>
-          <w:rPr>
-            <w:noProof/>
-            <w:webHidden/>
-          </w:rPr>
-          <w:fldChar w:fldCharType="separate"/>
-        </w:r>
-        <w:r>
-          <w:rPr>
-            <w:b/>
-            <w:bCs/>
-            <w:noProof/>
-            <w:webHidden/>
-            <w:lang w:val="en-US"/>
-          </w:rPr>
-          <w:t>Error! Bookmark not defined.</w:t>
-        </w:r>
-        <w:r>
-          <w:rPr>
-            <w:noProof/>
-            <w:webHidden/>
-          </w:rPr>
-          <w:fldChar w:fldCharType="end"/>
-        </w:r>
-      </w:hyperlink>
-    </w:p>
-    <w:p>
-      <w:pPr>
-        <w:pStyle w:val="TOC2"/>
-        <w:rPr>
-          <w:rFonts w:asciiTheme="minorHAnsi" w:eastAsiaTheme="minorEastAsia" w:hAnsiTheme="minorHAnsi" w:cstheme="minorBidi"/>
-          <w:noProof/>
-          <w:kern w:val="2"/>
-          <w:szCs w:val="24"/>
-          <w:lang w:val="en-FI" w:eastAsia="en-FI"/>
-          <w14:ligatures w14:val="standardContextual"/>
-        </w:rPr>
-      </w:pPr>
-      <w:hyperlink w:anchor="_Toc161166645" w:history="1">
-        <w:r>
-          <w:rPr>
-            <w:rStyle w:val="Hyperlink"/>
-            <w:noProof/>
-          </w:rPr>
-          <w:t>8.3</w:t>
-        </w:r>
-        <w:r>
-          <w:rPr>
-            <w:rFonts w:asciiTheme="minorHAnsi" w:eastAsiaTheme="minorEastAsia" w:hAnsiTheme="minorHAnsi" w:cstheme="minorBidi"/>
-            <w:noProof/>
-            <w:kern w:val="2"/>
-            <w:szCs w:val="24"/>
-            <w:lang w:val="en-FI" w:eastAsia="en-FI"/>
-            <w14:ligatures w14:val="standardContextual"/>
-          </w:rPr>
-          <w:tab/>
-        </w:r>
-        <w:r>
-          <w:rPr>
-            <w:rStyle w:val="Hyperlink"/>
-            <w:noProof/>
-          </w:rPr>
-          <w:t>TestEvent.cs</w:t>
-        </w:r>
-        <w:r>
-          <w:rPr>
-            <w:noProof/>
-            <w:webHidden/>
-          </w:rPr>
-          <w:tab/>
-        </w:r>
-        <w:r>
-          <w:rPr>
-            <w:noProof/>
-            <w:webHidden/>
-          </w:rPr>
-          <w:fldChar w:fldCharType="begin"/>
-        </w:r>
-        <w:r>
-          <w:rPr>
-            <w:noProof/>
-            <w:webHidden/>
-          </w:rPr>
-          <w:instrText xml:space="preserve"> PAGEREF _Toc161166645 \h </w:instrText>
-        </w:r>
-        <w:r>
-          <w:rPr>
-            <w:noProof/>
-            <w:webHidden/>
-          </w:rPr>
-          <w:fldChar w:fldCharType="separate"/>
-        </w:r>
-        <w:r>
-          <w:rPr>
-            <w:b/>
-            <w:bCs/>
-            <w:noProof/>
-            <w:webHidden/>
-            <w:lang w:val="en-US"/>
-          </w:rPr>
-          <w:t>Error! Bookmark not defined.</w:t>
-        </w:r>
-        <w:r>
-          <w:rPr>
-            <w:noProof/>
-            <w:webHidden/>
-          </w:rPr>
-          <w:fldChar w:fldCharType="end"/>
-        </w:r>
-      </w:hyperlink>
-    </w:p>
-    <w:p>
-      <w:pPr>
-        <w:pStyle w:val="TOC1"/>
-        <w:rPr>
-          <w:rFonts w:asciiTheme="minorHAnsi" w:eastAsiaTheme="minorEastAsia" w:hAnsiTheme="minorHAnsi" w:cstheme="minorBidi"/>
-          <w:noProof/>
-          <w:kern w:val="2"/>
-          <w:szCs w:val="24"/>
-          <w:lang w:val="en-FI" w:eastAsia="en-FI"/>
-          <w14:ligatures w14:val="standardContextual"/>
-        </w:rPr>
-      </w:pPr>
-      <w:hyperlink w:anchor="_Toc161166646" w:history="1">
-        <w:r>
-          <w:rPr>
-            <w:rStyle w:val="Hyperlink"/>
-            <w:noProof/>
-          </w:rPr>
-          <w:t>9</w:t>
-        </w:r>
-        <w:r>
-          <w:rPr>
-            <w:rFonts w:asciiTheme="minorHAnsi" w:eastAsiaTheme="minorEastAsia" w:hAnsiTheme="minorHAnsi" w:cstheme="minorBidi"/>
-            <w:noProof/>
-            <w:kern w:val="2"/>
-            <w:szCs w:val="24"/>
-            <w:lang w:val="en-FI" w:eastAsia="en-FI"/>
-            <w14:ligatures w14:val="standardContextual"/>
-          </w:rPr>
-          <w:tab/>
-        </w:r>
-        <w:r>
-          <w:rPr>
-            <w:rStyle w:val="Hyperlink"/>
-            <w:noProof/>
-          </w:rPr>
-          <w:t>Tehtävä 10</w:t>
-        </w:r>
-        <w:r>
-          <w:rPr>
-            <w:noProof/>
-            <w:webHidden/>
-          </w:rPr>
-          <w:tab/>
-        </w:r>
-        <w:r>
-          <w:rPr>
-            <w:noProof/>
-            <w:webHidden/>
-          </w:rPr>
-          <w:fldChar w:fldCharType="begin"/>
-        </w:r>
-        <w:r>
-          <w:rPr>
-            <w:noProof/>
-            <w:webHidden/>
-          </w:rPr>
-          <w:instrText xml:space="preserve"> PAGEREF _Toc161166646 \h </w:instrText>
-        </w:r>
-        <w:r>
-          <w:rPr>
-            <w:noProof/>
-            <w:webHidden/>
-          </w:rPr>
-          <w:fldChar w:fldCharType="separate"/>
-        </w:r>
-        <w:r>
-          <w:rPr>
-            <w:b/>
-            <w:bCs/>
-            <w:noProof/>
-            <w:webHidden/>
-            <w:lang w:val="en-US"/>
-          </w:rPr>
-          <w:t>Error! Bookmark not defined.</w:t>
-        </w:r>
-        <w:r>
-          <w:rPr>
-            <w:noProof/>
-            <w:webHidden/>
-          </w:rPr>
-          <w:fldChar w:fldCharType="end"/>
-        </w:r>
-      </w:hyperlink>
-    </w:p>
-    <w:p>
-      <w:pPr>
-        <w:pStyle w:val="TOC2"/>
-        <w:rPr>
-          <w:rFonts w:asciiTheme="minorHAnsi" w:eastAsiaTheme="minorEastAsia" w:hAnsiTheme="minorHAnsi" w:cstheme="minorBidi"/>
-          <w:noProof/>
-          <w:kern w:val="2"/>
-          <w:szCs w:val="24"/>
-          <w:lang w:val="en-FI" w:eastAsia="en-FI"/>
-          <w14:ligatures w14:val="standardContextual"/>
-        </w:rPr>
-      </w:pPr>
-      <w:hyperlink w:anchor="_Toc161166647" w:history="1">
-        <w:r>
-          <w:rPr>
-            <w:rStyle w:val="Hyperlink"/>
-            <w:noProof/>
-          </w:rPr>
-          <w:t>9.1</w:t>
-        </w:r>
-        <w:r>
-          <w:rPr>
-            <w:rFonts w:asciiTheme="minorHAnsi" w:eastAsiaTheme="minorEastAsia" w:hAnsiTheme="minorHAnsi" w:cstheme="minorBidi"/>
-            <w:noProof/>
-            <w:kern w:val="2"/>
-            <w:szCs w:val="24"/>
-            <w:lang w:val="en-FI" w:eastAsia="en-FI"/>
-            <w14:ligatures w14:val="standardContextual"/>
-          </w:rPr>
-          <w:tab/>
-        </w:r>
-        <w:r>
-          <w:rPr>
-            <w:rStyle w:val="Hyperlink"/>
-            <w:noProof/>
-          </w:rPr>
-          <w:t>EventCategory.cs</w:t>
-        </w:r>
-        <w:r>
-          <w:rPr>
-            <w:noProof/>
-            <w:webHidden/>
-          </w:rPr>
-          <w:tab/>
-        </w:r>
-        <w:r>
-          <w:rPr>
-            <w:noProof/>
-            <w:webHidden/>
-          </w:rPr>
-          <w:fldChar w:fldCharType="begin"/>
-        </w:r>
-        <w:r>
-          <w:rPr>
-            <w:noProof/>
-            <w:webHidden/>
-          </w:rPr>
-          <w:instrText xml:space="preserve"> PAGEREF _Toc161166647 \h </w:instrText>
-        </w:r>
-        <w:r>
-          <w:rPr>
-            <w:noProof/>
-            <w:webHidden/>
-          </w:rPr>
-          <w:fldChar w:fldCharType="separate"/>
-        </w:r>
-        <w:r>
-          <w:rPr>
-            <w:b/>
-            <w:bCs/>
-            <w:noProof/>
-            <w:webHidden/>
-            <w:lang w:val="en-US"/>
-          </w:rPr>
-          <w:t>Error! Bookmark not defined.</w:t>
-        </w:r>
-        <w:r>
-          <w:rPr>
-            <w:noProof/>
-            <w:webHidden/>
-          </w:rPr>
-          <w:fldChar w:fldCharType="end"/>
-        </w:r>
-      </w:hyperlink>
-    </w:p>
-    <w:p>
-      <w:pPr>
-        <w:pStyle w:val="TOC2"/>
-        <w:rPr>
-          <w:rFonts w:asciiTheme="minorHAnsi" w:eastAsiaTheme="minorEastAsia" w:hAnsiTheme="minorHAnsi" w:cstheme="minorBidi"/>
-          <w:noProof/>
-          <w:kern w:val="2"/>
-          <w:szCs w:val="24"/>
-          <w:lang w:val="en-FI" w:eastAsia="en-FI"/>
-          <w14:ligatures w14:val="standardContextual"/>
-        </w:rPr>
-      </w:pPr>
-      <w:hyperlink w:anchor="_Toc161166648" w:history="1">
-        <w:r>
-          <w:rPr>
-            <w:rStyle w:val="Hyperlink"/>
-            <w:noProof/>
-          </w:rPr>
-          <w:t>9.2</w:t>
-        </w:r>
-        <w:r>
-          <w:rPr>
-            <w:rFonts w:asciiTheme="minorHAnsi" w:eastAsiaTheme="minorEastAsia" w:hAnsiTheme="minorHAnsi" w:cstheme="minorBidi"/>
-            <w:noProof/>
-            <w:kern w:val="2"/>
-            <w:szCs w:val="24"/>
-            <w:lang w:val="en-FI" w:eastAsia="en-FI"/>
-            <w14:ligatures w14:val="standardContextual"/>
-          </w:rPr>
-          <w:tab/>
-        </w:r>
-        <w:r>
-          <w:rPr>
-            <w:rStyle w:val="Hyperlink"/>
-            <w:noProof/>
-          </w:rPr>
-          <w:t>Event.cs</w:t>
-        </w:r>
-        <w:r>
-          <w:rPr>
-            <w:noProof/>
-            <w:webHidden/>
-          </w:rPr>
-          <w:tab/>
-        </w:r>
-        <w:r>
-          <w:rPr>
-            <w:noProof/>
-            <w:webHidden/>
-          </w:rPr>
-          <w:fldChar w:fldCharType="begin"/>
-        </w:r>
-        <w:r>
-          <w:rPr>
-            <w:noProof/>
-            <w:webHidden/>
-          </w:rPr>
-          <w:instrText xml:space="preserve"> PAGEREF _Toc161166648 \h </w:instrText>
-        </w:r>
-        <w:r>
-          <w:rPr>
-            <w:noProof/>
-            <w:webHidden/>
-          </w:rPr>
-          <w:fldChar w:fldCharType="separate"/>
-        </w:r>
-        <w:r>
-          <w:rPr>
-            <w:b/>
-            <w:bCs/>
-            <w:noProof/>
-            <w:webHidden/>
-            <w:lang w:val="en-US"/>
-          </w:rPr>
-          <w:t>Error! Bookmark not defined.</w:t>
-        </w:r>
-        <w:r>
-          <w:rPr>
-            <w:noProof/>
-            <w:webHidden/>
-          </w:rPr>
-          <w:fldChar w:fldCharType="end"/>
-        </w:r>
-      </w:hyperlink>
-    </w:p>
-    <w:p>
-      <w:pPr>
-        <w:pStyle w:val="TOC2"/>
-        <w:rPr>
-          <w:rFonts w:asciiTheme="minorHAnsi" w:eastAsiaTheme="minorEastAsia" w:hAnsiTheme="minorHAnsi" w:cstheme="minorBidi"/>
-          <w:noProof/>
-          <w:kern w:val="2"/>
-          <w:szCs w:val="24"/>
-          <w:lang w:val="en-FI" w:eastAsia="en-FI"/>
-          <w14:ligatures w14:val="standardContextual"/>
-        </w:rPr>
-      </w:pPr>
-      <w:hyperlink w:anchor="_Toc161166649" w:history="1">
-        <w:r>
-          <w:rPr>
-            <w:rStyle w:val="Hyperlink"/>
-            <w:noProof/>
-          </w:rPr>
-          <w:t>9.3</w:t>
-        </w:r>
-        <w:r>
-          <w:rPr>
-            <w:rFonts w:asciiTheme="minorHAnsi" w:eastAsiaTheme="minorEastAsia" w:hAnsiTheme="minorHAnsi" w:cstheme="minorBidi"/>
-            <w:noProof/>
-            <w:kern w:val="2"/>
-            <w:szCs w:val="24"/>
-            <w:lang w:val="en-FI" w:eastAsia="en-FI"/>
-            <w14:ligatures w14:val="standardContextual"/>
-          </w:rPr>
-          <w:tab/>
-        </w:r>
-        <w:r>
-          <w:rPr>
-            <w:rStyle w:val="Hyperlink"/>
-            <w:noProof/>
-          </w:rPr>
-          <w:t>EventCsv.cs</w:t>
-        </w:r>
-        <w:r>
-          <w:rPr>
-            <w:noProof/>
-            <w:webHidden/>
-          </w:rPr>
-          <w:tab/>
-        </w:r>
-        <w:r>
-          <w:rPr>
-            <w:noProof/>
-            <w:webHidden/>
-          </w:rPr>
-          <w:fldChar w:fldCharType="begin"/>
-        </w:r>
-        <w:r>
-          <w:rPr>
-            <w:noProof/>
-            <w:webHidden/>
-          </w:rPr>
-          <w:instrText xml:space="preserve"> PAGEREF _Toc161166649 \h </w:instrText>
-        </w:r>
-        <w:r>
-          <w:rPr>
-            <w:noProof/>
-            <w:webHidden/>
-          </w:rPr>
-          <w:fldChar w:fldCharType="separate"/>
-        </w:r>
-        <w:r>
-          <w:rPr>
-            <w:b/>
-            <w:bCs/>
-            <w:noProof/>
-            <w:webHidden/>
-            <w:lang w:val="en-US"/>
-          </w:rPr>
-          <w:t>Error! Bookmark not defined.</w:t>
-        </w:r>
-        <w:r>
-          <w:rPr>
-            <w:noProof/>
-            <w:webHidden/>
-          </w:rPr>
-          <w:fldChar w:fldCharType="end"/>
-        </w:r>
-      </w:hyperlink>
-    </w:p>
-    <w:p>
-      <w:pPr>
-        <w:pStyle w:val="TOC2"/>
-        <w:rPr>
-          <w:rFonts w:asciiTheme="minorHAnsi" w:eastAsiaTheme="minorEastAsia" w:hAnsiTheme="minorHAnsi" w:cstheme="minorBidi"/>
-          <w:noProof/>
-          <w:kern w:val="2"/>
-          <w:szCs w:val="24"/>
-          <w:lang w:val="en-FI" w:eastAsia="en-FI"/>
-          <w14:ligatures w14:val="standardContextual"/>
-        </w:rPr>
-      </w:pPr>
-      <w:hyperlink w:anchor="_Toc161166650" w:history="1">
-        <w:r>
-          <w:rPr>
-            <w:rStyle w:val="Hyperlink"/>
-            <w:noProof/>
-          </w:rPr>
-          <w:t>9.4</w:t>
-        </w:r>
-        <w:r>
-          <w:rPr>
-            <w:rFonts w:asciiTheme="minorHAnsi" w:eastAsiaTheme="minorEastAsia" w:hAnsiTheme="minorHAnsi" w:cstheme="minorBidi"/>
-            <w:noProof/>
-            <w:kern w:val="2"/>
-            <w:szCs w:val="24"/>
-            <w:lang w:val="en-FI" w:eastAsia="en-FI"/>
-            <w14:ligatures w14:val="standardContextual"/>
-          </w:rPr>
-          <w:tab/>
-        </w:r>
-        <w:r>
-          <w:rPr>
-            <w:rStyle w:val="Hyperlink"/>
-            <w:noProof/>
-          </w:rPr>
-          <w:t>EventSample.csv</w:t>
-        </w:r>
-        <w:r>
-          <w:rPr>
-            <w:noProof/>
-            <w:webHidden/>
-          </w:rPr>
-          <w:tab/>
-        </w:r>
-        <w:r>
-          <w:rPr>
-            <w:noProof/>
-            <w:webHidden/>
-          </w:rPr>
-          <w:fldChar w:fldCharType="begin"/>
-        </w:r>
-        <w:r>
-          <w:rPr>
-            <w:noProof/>
-            <w:webHidden/>
-          </w:rPr>
-          <w:instrText xml:space="preserve"> PAGEREF _Toc161166650 \h </w:instrText>
-        </w:r>
-        <w:r>
-          <w:rPr>
-            <w:noProof/>
-            <w:webHidden/>
-          </w:rPr>
-          <w:fldChar w:fldCharType="separate"/>
-        </w:r>
-        <w:r>
-          <w:rPr>
-            <w:b/>
-            <w:bCs/>
-            <w:noProof/>
-            <w:webHidden/>
-            <w:lang w:val="en-US"/>
-          </w:rPr>
-          <w:t>Error! Bookmark not defined.</w:t>
-        </w:r>
-        <w:r>
-          <w:rPr>
-            <w:noProof/>
-            <w:webHidden/>
-          </w:rPr>
-          <w:fldChar w:fldCharType="end"/>
-        </w:r>
-      </w:hyperlink>
-    </w:p>
-    <w:p>
-      <w:pPr>
-        <w:pStyle w:val="TOC1"/>
-        <w:rPr>
-          <w:rFonts w:asciiTheme="minorHAnsi" w:eastAsiaTheme="minorEastAsia" w:hAnsiTheme="minorHAnsi" w:cstheme="minorBidi"/>
-          <w:noProof/>
-          <w:kern w:val="2"/>
-          <w:szCs w:val="24"/>
-          <w:lang w:val="en-FI" w:eastAsia="en-FI"/>
-          <w14:ligatures w14:val="standardContextual"/>
-        </w:rPr>
-      </w:pPr>
-      <w:hyperlink w:anchor="_Toc161166651" w:history="1">
-        <w:r>
-          <w:rPr>
-            <w:rStyle w:val="Hyperlink"/>
-            <w:noProof/>
-          </w:rPr>
-          <w:t>10</w:t>
-        </w:r>
-        <w:r>
-          <w:rPr>
-            <w:rFonts w:asciiTheme="minorHAnsi" w:eastAsiaTheme="minorEastAsia" w:hAnsiTheme="minorHAnsi" w:cstheme="minorBidi"/>
-            <w:noProof/>
-            <w:kern w:val="2"/>
-            <w:szCs w:val="24"/>
-            <w:lang w:val="en-FI" w:eastAsia="en-FI"/>
-            <w14:ligatures w14:val="standardContextual"/>
-          </w:rPr>
-          <w:tab/>
-        </w:r>
-        <w:r>
-          <w:rPr>
-            <w:rStyle w:val="Hyperlink"/>
-            <w:noProof/>
-          </w:rPr>
-          <w:t>Tehtävä 11</w:t>
-        </w:r>
-        <w:r>
-          <w:rPr>
-            <w:noProof/>
-            <w:webHidden/>
-          </w:rPr>
-          <w:tab/>
-        </w:r>
-        <w:r>
-          <w:rPr>
-            <w:noProof/>
-            <w:webHidden/>
-          </w:rPr>
-          <w:fldChar w:fldCharType="begin"/>
-        </w:r>
-        <w:r>
-          <w:rPr>
-            <w:noProof/>
-            <w:webHidden/>
-          </w:rPr>
-          <w:instrText xml:space="preserve"> PAGEREF _Toc161166651 \h </w:instrText>
-        </w:r>
-        <w:r>
-          <w:rPr>
-            <w:noProof/>
-            <w:webHidden/>
-          </w:rPr>
-          <w:fldChar w:fldCharType="separate"/>
-        </w:r>
-        <w:r>
-          <w:rPr>
-            <w:b/>
-            <w:bCs/>
-            <w:noProof/>
-            <w:webHidden/>
-            <w:lang w:val="en-US"/>
-          </w:rPr>
-          <w:t>Error! Bookmark not defined.</w:t>
-        </w:r>
-        <w:r>
-          <w:rPr>
-            <w:noProof/>
-            <w:webHidden/>
-          </w:rPr>
-          <w:fldChar w:fldCharType="end"/>
-        </w:r>
-      </w:hyperlink>
-    </w:p>
-    <w:p>
-      <w:pPr>
-        <w:pStyle w:val="TOC2"/>
-        <w:rPr>
-          <w:rFonts w:asciiTheme="minorHAnsi" w:eastAsiaTheme="minorEastAsia" w:hAnsiTheme="minorHAnsi" w:cstheme="minorBidi"/>
-          <w:noProof/>
-          <w:kern w:val="2"/>
-          <w:szCs w:val="24"/>
-          <w:lang w:val="en-FI" w:eastAsia="en-FI"/>
-          <w14:ligatures w14:val="standardContextual"/>
-        </w:rPr>
-      </w:pPr>
-      <w:hyperlink w:anchor="_Toc161166652" w:history="1">
-        <w:r>
-          <w:rPr>
-            <w:rStyle w:val="Hyperlink"/>
-            <w:noProof/>
-          </w:rPr>
-          <w:t>10.1</w:t>
-        </w:r>
-        <w:r>
-          <w:rPr>
-            <w:rFonts w:asciiTheme="minorHAnsi" w:eastAsiaTheme="minorEastAsia" w:hAnsiTheme="minorHAnsi" w:cstheme="minorBidi"/>
-            <w:noProof/>
-            <w:kern w:val="2"/>
-            <w:szCs w:val="24"/>
-            <w:lang w:val="en-FI" w:eastAsia="en-FI"/>
-            <w14:ligatures w14:val="standardContextual"/>
-          </w:rPr>
-          <w:tab/>
-        </w:r>
-        <w:r>
-          <w:rPr>
-            <w:rStyle w:val="Hyperlink"/>
-            <w:noProof/>
-          </w:rPr>
-          <w:t>Event.cs</w:t>
-        </w:r>
-        <w:r>
-          <w:rPr>
-            <w:noProof/>
-            <w:webHidden/>
-          </w:rPr>
-          <w:tab/>
-        </w:r>
-        <w:r>
-          <w:rPr>
-            <w:noProof/>
-            <w:webHidden/>
-          </w:rPr>
-          <w:fldChar w:fldCharType="begin"/>
-        </w:r>
-        <w:r>
-          <w:rPr>
-            <w:noProof/>
-            <w:webHidden/>
-          </w:rPr>
-          <w:instrText xml:space="preserve"> PAGEREF _Toc161166652 \h </w:instrText>
-        </w:r>
-        <w:r>
-          <w:rPr>
-            <w:noProof/>
-            <w:webHidden/>
-          </w:rPr>
-          <w:fldChar w:fldCharType="separate"/>
-        </w:r>
-        <w:r>
-          <w:rPr>
-            <w:b/>
-            <w:bCs/>
-            <w:noProof/>
-            <w:webHidden/>
-            <w:lang w:val="en-US"/>
-          </w:rPr>
-          <w:t>Error! Bookmark not defined.</w:t>
-        </w:r>
-        <w:r>
-          <w:rPr>
-            <w:noProof/>
-            <w:webHidden/>
-          </w:rPr>
-          <w:fldChar w:fldCharType="end"/>
-        </w:r>
-      </w:hyperlink>
-    </w:p>
-    <w:p>
-      <w:pPr>
-        <w:pStyle w:val="TOC2"/>
-        <w:rPr>
-          <w:rFonts w:asciiTheme="minorHAnsi" w:eastAsiaTheme="minorEastAsia" w:hAnsiTheme="minorHAnsi" w:cstheme="minorBidi"/>
-          <w:noProof/>
-          <w:kern w:val="2"/>
-          <w:szCs w:val="24"/>
-          <w:lang w:val="en-FI" w:eastAsia="en-FI"/>
-          <w14:ligatures w14:val="standardContextual"/>
-        </w:rPr>
-      </w:pPr>
-      <w:hyperlink w:anchor="_Toc161166653" w:history="1">
-        <w:r>
-          <w:rPr>
-            <w:rStyle w:val="Hyperlink"/>
-            <w:noProof/>
-          </w:rPr>
-          <w:t>10.2</w:t>
-        </w:r>
-        <w:r>
-          <w:rPr>
-            <w:rFonts w:asciiTheme="minorHAnsi" w:eastAsiaTheme="minorEastAsia" w:hAnsiTheme="minorHAnsi" w:cstheme="minorBidi"/>
-            <w:noProof/>
-            <w:kern w:val="2"/>
-            <w:szCs w:val="24"/>
-            <w:lang w:val="en-FI" w:eastAsia="en-FI"/>
-            <w14:ligatures w14:val="standardContextual"/>
-          </w:rPr>
-          <w:tab/>
-        </w:r>
-        <w:r>
-          <w:rPr>
-            <w:rStyle w:val="Hyperlink"/>
-            <w:noProof/>
-          </w:rPr>
-          <w:t>EventManager.cs</w:t>
-        </w:r>
-        <w:r>
-          <w:rPr>
-            <w:noProof/>
-            <w:webHidden/>
-          </w:rPr>
-          <w:tab/>
-        </w:r>
-        <w:r>
-          <w:rPr>
-            <w:noProof/>
-            <w:webHidden/>
-          </w:rPr>
-          <w:fldChar w:fldCharType="begin"/>
-        </w:r>
-        <w:r>
-          <w:rPr>
-            <w:noProof/>
-            <w:webHidden/>
-          </w:rPr>
-          <w:instrText xml:space="preserve"> PAGEREF _Toc161166653 \h </w:instrText>
-        </w:r>
-        <w:r>
-          <w:rPr>
-            <w:noProof/>
-            <w:webHidden/>
-          </w:rPr>
-          <w:fldChar w:fldCharType="separate"/>
-        </w:r>
-        <w:r>
-          <w:rPr>
-            <w:b/>
-            <w:bCs/>
-            <w:noProof/>
-            <w:webHidden/>
-            <w:lang w:val="en-US"/>
-          </w:rPr>
-          <w:t>Error! Bookmark not defined.</w:t>
-        </w:r>
-        <w:r>
-          <w:rPr>
-            <w:noProof/>
-            <w:webHidden/>
-          </w:rPr>
-          <w:fldChar w:fldCharType="end"/>
-        </w:r>
-      </w:hyperlink>
-    </w:p>
-    <w:p>
-      <w:pPr>
-        <w:pStyle w:val="TOC2"/>
-        <w:rPr>
-          <w:rFonts w:asciiTheme="minorHAnsi" w:eastAsiaTheme="minorEastAsia" w:hAnsiTheme="minorHAnsi" w:cstheme="minorBidi"/>
-          <w:noProof/>
-          <w:kern w:val="2"/>
-          <w:szCs w:val="24"/>
-          <w:lang w:val="en-FI" w:eastAsia="en-FI"/>
-          <w14:ligatures w14:val="standardContextual"/>
-        </w:rPr>
-      </w:pPr>
-      <w:hyperlink w:anchor="_Toc161166654" w:history="1">
-        <w:r>
-          <w:rPr>
-            <w:rStyle w:val="Hyperlink"/>
-            <w:noProof/>
-          </w:rPr>
-          <w:t>10.3</w:t>
-        </w:r>
-        <w:r>
-          <w:rPr>
-            <w:rFonts w:asciiTheme="minorHAnsi" w:eastAsiaTheme="minorEastAsia" w:hAnsiTheme="minorHAnsi" w:cstheme="minorBidi"/>
-            <w:noProof/>
-            <w:kern w:val="2"/>
-            <w:szCs w:val="24"/>
-            <w:lang w:val="en-FI" w:eastAsia="en-FI"/>
-            <w14:ligatures w14:val="standardContextual"/>
-          </w:rPr>
-          <w:tab/>
-        </w:r>
-        <w:r>
-          <w:rPr>
-            <w:rStyle w:val="Hyperlink"/>
-            <w:noProof/>
-          </w:rPr>
-          <w:t>Program.cs</w:t>
-        </w:r>
-        <w:r>
-          <w:rPr>
-            <w:noProof/>
-            <w:webHidden/>
-          </w:rPr>
-          <w:tab/>
-        </w:r>
-        <w:r>
-          <w:rPr>
-            <w:noProof/>
-            <w:webHidden/>
-          </w:rPr>
-          <w:fldChar w:fldCharType="begin"/>
-        </w:r>
-        <w:r>
-          <w:rPr>
-            <w:noProof/>
-            <w:webHidden/>
-          </w:rPr>
-          <w:instrText xml:space="preserve"> PAGEREF _Toc161166654 \h </w:instrText>
-        </w:r>
-        <w:r>
-          <w:rPr>
-            <w:noProof/>
-            <w:webHidden/>
-          </w:rPr>
-          <w:fldChar w:fldCharType="separate"/>
-        </w:r>
-        <w:r>
-          <w:rPr>
-            <w:b/>
-            <w:bCs/>
-            <w:noProof/>
-            <w:webHidden/>
-            <w:lang w:val="en-US"/>
-          </w:rPr>
-          <w:t>Error! Bookmark not defined.</w:t>
-        </w:r>
-        <w:r>
-          <w:rPr>
-            <w:noProof/>
-            <w:webHidden/>
-          </w:rPr>
-          <w:fldChar w:fldCharType="end"/>
-        </w:r>
-      </w:hyperlink>
-    </w:p>
-    <w:p>
-      <w:pPr>
-        <w:pStyle w:val="TOC1"/>
-        <w:rPr>
-          <w:rFonts w:asciiTheme="minorHAnsi" w:eastAsiaTheme="minorEastAsia" w:hAnsiTheme="minorHAnsi" w:cstheme="minorBidi"/>
-          <w:noProof/>
-          <w:kern w:val="2"/>
-          <w:szCs w:val="24"/>
-          <w:lang w:val="en-FI" w:eastAsia="en-FI"/>
-          <w14:ligatures w14:val="standardContextual"/>
-        </w:rPr>
-      </w:pPr>
-      <w:hyperlink w:anchor="_Toc161166655" w:history="1">
-        <w:r>
-          <w:rPr>
-            <w:rStyle w:val="Hyperlink"/>
-            <w:noProof/>
-          </w:rPr>
-          <w:t>11</w:t>
-        </w:r>
-        <w:r>
-          <w:rPr>
-            <w:rFonts w:asciiTheme="minorHAnsi" w:eastAsiaTheme="minorEastAsia" w:hAnsiTheme="minorHAnsi" w:cstheme="minorBidi"/>
-            <w:noProof/>
-            <w:kern w:val="2"/>
-            <w:szCs w:val="24"/>
-            <w:lang w:val="en-FI" w:eastAsia="en-FI"/>
-            <w14:ligatures w14:val="standardContextual"/>
-          </w:rPr>
-          <w:tab/>
-        </w:r>
-        <w:r>
-          <w:rPr>
-            <w:rStyle w:val="Hyperlink"/>
-            <w:noProof/>
-          </w:rPr>
-          <w:t>Tehtävä 12</w:t>
-        </w:r>
-        <w:r>
-          <w:rPr>
-            <w:noProof/>
-            <w:webHidden/>
-          </w:rPr>
-          <w:tab/>
-        </w:r>
-        <w:r>
-          <w:rPr>
-            <w:noProof/>
-            <w:webHidden/>
-          </w:rPr>
-          <w:fldChar w:fldCharType="begin"/>
-        </w:r>
-        <w:r>
-          <w:rPr>
-            <w:noProof/>
-            <w:webHidden/>
-          </w:rPr>
-          <w:instrText xml:space="preserve"> PAGEREF _Toc161166655 \h </w:instrText>
-        </w:r>
-        <w:r>
-          <w:rPr>
-            <w:noProof/>
-            <w:webHidden/>
-          </w:rPr>
-          <w:fldChar w:fldCharType="separate"/>
-        </w:r>
-        <w:r>
-          <w:rPr>
-            <w:b/>
-            <w:bCs/>
-            <w:noProof/>
-            <w:webHidden/>
-            <w:lang w:val="en-US"/>
-          </w:rPr>
-          <w:t>Error! Bookmark not defined.</w:t>
-        </w:r>
-        <w:r>
-          <w:rPr>
-            <w:noProof/>
-            <w:webHidden/>
-          </w:rPr>
-          <w:fldChar w:fldCharType="end"/>
-        </w:r>
-      </w:hyperlink>
-    </w:p>
-    <w:p>
-      <w:pPr>
-        <w:pStyle w:val="TOC2"/>
-        <w:rPr>
-          <w:rFonts w:asciiTheme="minorHAnsi" w:eastAsiaTheme="minorEastAsia" w:hAnsiTheme="minorHAnsi" w:cstheme="minorBidi"/>
-          <w:noProof/>
-          <w:kern w:val="2"/>
-          <w:szCs w:val="24"/>
-          <w:lang w:val="en-FI" w:eastAsia="en-FI"/>
-          <w14:ligatures w14:val="standardContextual"/>
-        </w:rPr>
-      </w:pPr>
-      <w:hyperlink w:anchor="_Toc161166656" w:history="1">
-        <w:r>
-          <w:rPr>
-            <w:rStyle w:val="Hyperlink"/>
-            <w:noProof/>
-          </w:rPr>
-          <w:t>11.1</w:t>
-        </w:r>
-        <w:r>
-          <w:rPr>
-            <w:rFonts w:asciiTheme="minorHAnsi" w:eastAsiaTheme="minorEastAsia" w:hAnsiTheme="minorHAnsi" w:cstheme="minorBidi"/>
-            <w:noProof/>
-            <w:kern w:val="2"/>
-            <w:szCs w:val="24"/>
-            <w:lang w:val="en-FI" w:eastAsia="en-FI"/>
-            <w14:ligatures w14:val="standardContextual"/>
-          </w:rPr>
-          <w:tab/>
-        </w:r>
-        <w:r>
-          <w:rPr>
-            <w:rStyle w:val="Hyperlink"/>
-            <w:noProof/>
-          </w:rPr>
-          <w:t>Event.cs</w:t>
-        </w:r>
-        <w:r>
-          <w:rPr>
-            <w:noProof/>
-            <w:webHidden/>
-          </w:rPr>
-          <w:tab/>
-        </w:r>
-        <w:r>
-          <w:rPr>
-            <w:noProof/>
-            <w:webHidden/>
-          </w:rPr>
-          <w:fldChar w:fldCharType="begin"/>
-        </w:r>
-        <w:r>
-          <w:rPr>
-            <w:noProof/>
-            <w:webHidden/>
-          </w:rPr>
-          <w:instrText xml:space="preserve"> PAGEREF _Toc161166656 \h </w:instrText>
-        </w:r>
-        <w:r>
-          <w:rPr>
-            <w:noProof/>
-            <w:webHidden/>
-          </w:rPr>
-          <w:fldChar w:fldCharType="separate"/>
-        </w:r>
-        <w:r>
-          <w:rPr>
-            <w:b/>
-            <w:bCs/>
-            <w:noProof/>
-            <w:webHidden/>
-            <w:lang w:val="en-US"/>
-          </w:rPr>
-          <w:t>Error! Bookmark not defined.</w:t>
-        </w:r>
-        <w:r>
-          <w:rPr>
-            <w:noProof/>
-            <w:webHidden/>
-          </w:rPr>
-          <w:fldChar w:fldCharType="end"/>
-        </w:r>
-      </w:hyperlink>
-    </w:p>
-    <w:p>
-      <w:pPr>
-        <w:pStyle w:val="TOC2"/>
-        <w:rPr>
-          <w:rFonts w:asciiTheme="minorHAnsi" w:eastAsiaTheme="minorEastAsia" w:hAnsiTheme="minorHAnsi" w:cstheme="minorBidi"/>
-          <w:noProof/>
-          <w:kern w:val="2"/>
-          <w:szCs w:val="24"/>
-          <w:lang w:val="en-FI" w:eastAsia="en-FI"/>
-          <w14:ligatures w14:val="standardContextual"/>
-        </w:rPr>
-      </w:pPr>
-      <w:hyperlink w:anchor="_Toc161166657" w:history="1">
-        <w:r>
-          <w:rPr>
-            <w:rStyle w:val="Hyperlink"/>
-            <w:noProof/>
-          </w:rPr>
-          <w:t>11.2</w:t>
-        </w:r>
-        <w:r>
-          <w:rPr>
-            <w:rFonts w:asciiTheme="minorHAnsi" w:eastAsiaTheme="minorEastAsia" w:hAnsiTheme="minorHAnsi" w:cstheme="minorBidi"/>
-            <w:noProof/>
-            <w:kern w:val="2"/>
-            <w:szCs w:val="24"/>
-            <w:lang w:val="en-FI" w:eastAsia="en-FI"/>
-            <w14:ligatures w14:val="standardContextual"/>
-          </w:rPr>
-          <w:tab/>
-        </w:r>
-        <w:r>
-          <w:rPr>
-            <w:rStyle w:val="Hyperlink"/>
-            <w:noProof/>
-          </w:rPr>
-          <w:t>EventManager.cs</w:t>
-        </w:r>
-        <w:r>
-          <w:rPr>
-            <w:noProof/>
-            <w:webHidden/>
-          </w:rPr>
-          <w:tab/>
-        </w:r>
-        <w:r>
-          <w:rPr>
-            <w:noProof/>
-            <w:webHidden/>
-          </w:rPr>
-          <w:fldChar w:fldCharType="begin"/>
-        </w:r>
-        <w:r>
-          <w:rPr>
-            <w:noProof/>
-            <w:webHidden/>
-          </w:rPr>
-          <w:instrText xml:space="preserve"> PAGEREF _Toc161166657 \h </w:instrText>
-        </w:r>
-        <w:r>
-          <w:rPr>
-            <w:noProof/>
-            <w:webHidden/>
-          </w:rPr>
-          <w:fldChar w:fldCharType="separate"/>
-        </w:r>
-        <w:r>
-          <w:rPr>
-            <w:b/>
-            <w:bCs/>
-            <w:noProof/>
-            <w:webHidden/>
-            <w:lang w:val="en-US"/>
-          </w:rPr>
-          <w:t>Error! Bookmark not defined.</w:t>
-        </w:r>
-        <w:r>
-          <w:rPr>
-            <w:noProof/>
-            <w:webHidden/>
-          </w:rPr>
-          <w:fldChar w:fldCharType="end"/>
-        </w:r>
-      </w:hyperlink>
-    </w:p>
-    <w:p>
-      <w:pPr>
-        <w:pStyle w:val="TOC2"/>
-        <w:rPr>
-          <w:rFonts w:asciiTheme="minorHAnsi" w:eastAsiaTheme="minorEastAsia" w:hAnsiTheme="minorHAnsi" w:cstheme="minorBidi"/>
-          <w:noProof/>
-          <w:kern w:val="2"/>
-          <w:szCs w:val="24"/>
-          <w:lang w:val="en-FI" w:eastAsia="en-FI"/>
-          <w14:ligatures w14:val="standardContextual"/>
-        </w:rPr>
-      </w:pPr>
-      <w:hyperlink w:anchor="_Toc161166658" w:history="1">
-        <w:r>
-          <w:rPr>
-            <w:rStyle w:val="Hyperlink"/>
-            <w:noProof/>
-          </w:rPr>
-          <w:t>11.3</w:t>
-        </w:r>
-        <w:r>
-          <w:rPr>
-            <w:rFonts w:asciiTheme="minorHAnsi" w:eastAsiaTheme="minorEastAsia" w:hAnsiTheme="minorHAnsi" w:cstheme="minorBidi"/>
-            <w:noProof/>
-            <w:kern w:val="2"/>
-            <w:szCs w:val="24"/>
-            <w:lang w:val="en-FI" w:eastAsia="en-FI"/>
-            <w14:ligatures w14:val="standardContextual"/>
-          </w:rPr>
-          <w:tab/>
-        </w:r>
-        <w:r>
-          <w:rPr>
-            <w:rStyle w:val="Hyperlink"/>
-            <w:noProof/>
-          </w:rPr>
-          <w:t>events.csv</w:t>
-        </w:r>
-        <w:r>
-          <w:rPr>
-            <w:noProof/>
-            <w:webHidden/>
-          </w:rPr>
-          <w:tab/>
-        </w:r>
-        <w:r>
-          <w:rPr>
-            <w:noProof/>
-            <w:webHidden/>
-          </w:rPr>
-          <w:fldChar w:fldCharType="begin"/>
-        </w:r>
-        <w:r>
-          <w:rPr>
-            <w:noProof/>
-            <w:webHidden/>
-          </w:rPr>
-          <w:instrText xml:space="preserve"> PAGEREF _Toc161166658 \h </w:instrText>
-        </w:r>
-        <w:r>
-          <w:rPr>
-            <w:noProof/>
-            <w:webHidden/>
-          </w:rPr>
-          <w:fldChar w:fldCharType="separate"/>
-        </w:r>
-        <w:r>
-          <w:rPr>
-            <w:b/>
-            <w:bCs/>
-            <w:noProof/>
-            <w:webHidden/>
-            <w:lang w:val="en-US"/>
-          </w:rPr>
-          <w:t>Error! Bookmark not defined.</w:t>
-        </w:r>
-        <w:r>
-          <w:rPr>
-            <w:noProof/>
-            <w:webHidden/>
-          </w:rPr>
-          <w:fldChar w:fldCharType="end"/>
-        </w:r>
-      </w:hyperlink>
-    </w:p>
-    <w:p>
-      <w:pPr>
-        <w:pStyle w:val="TOC2"/>
-        <w:rPr>
-          <w:rFonts w:asciiTheme="minorHAnsi" w:eastAsiaTheme="minorEastAsia" w:hAnsiTheme="minorHAnsi" w:cstheme="minorBidi"/>
-          <w:noProof/>
-          <w:kern w:val="2"/>
-          <w:szCs w:val="24"/>
-          <w:lang w:val="en-FI" w:eastAsia="en-FI"/>
-          <w14:ligatures w14:val="standardContextual"/>
-        </w:rPr>
-      </w:pPr>
-      <w:hyperlink w:anchor="_Toc161166659" w:history="1">
-        <w:r>
-          <w:rPr>
-            <w:rStyle w:val="Hyperlink"/>
-            <w:noProof/>
-            <w:lang w:val="en-US"/>
-          </w:rPr>
-          <w:t>11.4</w:t>
-        </w:r>
-        <w:r>
-          <w:rPr>
-            <w:rFonts w:asciiTheme="minorHAnsi" w:eastAsiaTheme="minorEastAsia" w:hAnsiTheme="minorHAnsi" w:cstheme="minorBidi"/>
-            <w:noProof/>
-            <w:kern w:val="2"/>
-            <w:szCs w:val="24"/>
-            <w:lang w:val="en-FI" w:eastAsia="en-FI"/>
-            <w14:ligatures w14:val="standardContextual"/>
-          </w:rPr>
-          <w:tab/>
-        </w:r>
-        <w:r>
-          <w:rPr>
-            <w:rStyle w:val="Hyperlink"/>
-            <w:noProof/>
-            <w:lang w:val="en-US"/>
-          </w:rPr>
-          <w:t>result.txt</w:t>
-        </w:r>
-        <w:r>
-          <w:rPr>
-            <w:noProof/>
-            <w:webHidden/>
-          </w:rPr>
-          <w:tab/>
-        </w:r>
-        <w:r>
-          <w:rPr>
-            <w:noProof/>
-            <w:webHidden/>
-          </w:rPr>
-          <w:fldChar w:fldCharType="begin"/>
-        </w:r>
-        <w:r>
-          <w:rPr>
-            <w:noProof/>
-            <w:webHidden/>
-          </w:rPr>
-          <w:instrText xml:space="preserve"> PAGEREF _Toc161166659 \h </w:instrText>
-        </w:r>
-        <w:r>
-          <w:rPr>
-            <w:noProof/>
-            <w:webHidden/>
-          </w:rPr>
-          <w:fldChar w:fldCharType="separate"/>
-        </w:r>
-        <w:r>
-          <w:rPr>
-            <w:b/>
-            <w:bCs/>
-            <w:noProof/>
-            <w:webHidden/>
-            <w:lang w:val="en-US"/>
-          </w:rPr>
-          <w:t>Error! Bookmark not defined.</w:t>
-        </w:r>
-        <w:r>
-          <w:rPr>
-            <w:noProof/>
-            <w:webHidden/>
-          </w:rPr>
-          <w:fldChar w:fldCharType="end"/>
-        </w:r>
-      </w:hyperlink>
-    </w:p>
-    <w:p>
-      <w:pPr>
-        <w:pStyle w:val="TOC2"/>
         <w:jc w:val="left"/>
         <w:rPr>
           <w:rFonts w:cs="Arial"/>
@@ -3724,7 +662,7 @@
         <w:pStyle w:val="Heading1"/>
         <w:jc w:val="both"/>
       </w:pPr>
-      <w:bookmarkStart w:id="0" w:name="_Toc161166621"/>
+      <w:bookmarkStart w:id="0" w:name="_Toc188930678"/>
       <w:r>
         <w:lastRenderedPageBreak/>
         <w:t>Tehtävä 1</w:t>
@@ -4413,18 +1351,12 @@
     </w:p>
     <w:p>
       <w:pPr>
-        <w:rPr>
-          <w:lang w:val="en-US"/>
-        </w:rPr>
-      </w:pPr>
-    </w:p>
-    <w:p>
-      <w:pPr>
         <w:pStyle w:val="Heading1"/>
         <w:rPr>
           <w:lang w:val="en-US"/>
         </w:rPr>
       </w:pPr>
+      <w:bookmarkStart w:id="1" w:name="_Toc188930679"/>
       <w:proofErr w:type="spellStart"/>
       <w:r>
         <w:rPr>
@@ -4440,6 +1372,7 @@
         </w:rPr>
         <w:t xml:space="preserve"> 2</w:t>
       </w:r>
+      <w:bookmarkEnd w:id="1"/>
     </w:p>
     <w:p>
       <w:pPr>
@@ -5159,6 +2092,1646 @@
           <w:lang w:val="en-US"/>
         </w:rPr>
         <w:t xml:space="preserve">            date1.getMonth() == date2.getMonth(</w:t>
+      </w:r>
+      <w:proofErr w:type="gramStart"/>
+      <w:r>
+        <w:rPr>
+          <w:lang w:val="en-US"/>
+        </w:rPr>
+        <w:t>);</w:t>
+      </w:r>
+      <w:proofErr w:type="gramEnd"/>
+    </w:p>
+    <w:p>
+      <w:pPr>
+        <w:rPr>
+          <w:lang w:val="en-US"/>
+        </w:rPr>
+      </w:pPr>
+      <w:r>
+        <w:rPr>
+          <w:lang w:val="en-US"/>
+        </w:rPr>
+        <w:t xml:space="preserve">    }</w:t>
+      </w:r>
+    </w:p>
+    <w:p>
+      <w:pPr>
+        <w:rPr>
+          <w:lang w:val="en-US"/>
+        </w:rPr>
+      </w:pPr>
+      <w:r>
+        <w:rPr>
+          <w:lang w:val="en-US"/>
+        </w:rPr>
+        <w:t>}</w:t>
+      </w:r>
+    </w:p>
+    <w:p>
+      <w:pPr>
+        <w:rPr>
+          <w:lang w:val="en-US"/>
+        </w:rPr>
+      </w:pPr>
+    </w:p>
+    <w:p>
+      <w:pPr>
+        <w:pStyle w:val="Heading1"/>
+        <w:rPr>
+          <w:lang w:val="en-US"/>
+        </w:rPr>
+      </w:pPr>
+      <w:bookmarkStart w:id="2" w:name="_Toc188930680"/>
+      <w:proofErr w:type="spellStart"/>
+      <w:r>
+        <w:rPr>
+          <w:lang w:val="en-US"/>
+        </w:rPr>
+        <w:lastRenderedPageBreak/>
+        <w:t>Tehtävä</w:t>
+      </w:r>
+      <w:proofErr w:type="spellEnd"/>
+      <w:r>
+        <w:rPr>
+          <w:lang w:val="en-US"/>
+        </w:rPr>
+        <w:t xml:space="preserve"> 3</w:t>
+      </w:r>
+      <w:bookmarkEnd w:id="2"/>
+    </w:p>
+    <w:p>
+      <w:pPr>
+        <w:rPr>
+          <w:lang w:val="en-US"/>
+        </w:rPr>
+      </w:pPr>
+      <w:r>
+        <w:rPr>
+          <w:lang w:val="en-US"/>
+        </w:rPr>
+        <w:t xml:space="preserve">import </w:t>
+      </w:r>
+      <w:proofErr w:type="spellStart"/>
+      <w:proofErr w:type="gramStart"/>
+      <w:r>
+        <w:rPr>
+          <w:lang w:val="en-US"/>
+        </w:rPr>
+        <w:t>java.time</w:t>
+      </w:r>
+      <w:proofErr w:type="gramEnd"/>
+      <w:r>
+        <w:rPr>
+          <w:lang w:val="en-US"/>
+        </w:rPr>
+        <w:t>.LocalDate</w:t>
+      </w:r>
+      <w:proofErr w:type="spellEnd"/>
+      <w:r>
+        <w:rPr>
+          <w:lang w:val="en-US"/>
+        </w:rPr>
+        <w:t>;</w:t>
+      </w:r>
+    </w:p>
+    <w:p>
+      <w:pPr>
+        <w:rPr>
+          <w:lang w:val="en-US"/>
+        </w:rPr>
+      </w:pPr>
+      <w:r>
+        <w:rPr>
+          <w:lang w:val="en-US"/>
+        </w:rPr>
+        <w:t xml:space="preserve">import </w:t>
+      </w:r>
+      <w:proofErr w:type="spellStart"/>
+      <w:proofErr w:type="gramStart"/>
+      <w:r>
+        <w:rPr>
+          <w:lang w:val="en-US"/>
+        </w:rPr>
+        <w:t>java.time</w:t>
+      </w:r>
+      <w:proofErr w:type="gramEnd"/>
+      <w:r>
+        <w:rPr>
+          <w:lang w:val="en-US"/>
+        </w:rPr>
+        <w:t>.format.TextStyle</w:t>
+      </w:r>
+      <w:proofErr w:type="spellEnd"/>
+      <w:r>
+        <w:rPr>
+          <w:lang w:val="en-US"/>
+        </w:rPr>
+        <w:t>;</w:t>
+      </w:r>
+    </w:p>
+    <w:p>
+      <w:pPr>
+        <w:rPr>
+          <w:lang w:val="en-US"/>
+        </w:rPr>
+      </w:pPr>
+      <w:r>
+        <w:rPr>
+          <w:lang w:val="en-US"/>
+        </w:rPr>
+        <w:t xml:space="preserve">import </w:t>
+      </w:r>
+      <w:proofErr w:type="spellStart"/>
+      <w:proofErr w:type="gramStart"/>
+      <w:r>
+        <w:rPr>
+          <w:lang w:val="en-US"/>
+        </w:rPr>
+        <w:t>java.util</w:t>
+      </w:r>
+      <w:proofErr w:type="gramEnd"/>
+      <w:r>
+        <w:rPr>
+          <w:lang w:val="en-US"/>
+        </w:rPr>
+        <w:t>.Locale</w:t>
+      </w:r>
+      <w:proofErr w:type="spellEnd"/>
+      <w:r>
+        <w:rPr>
+          <w:lang w:val="en-US"/>
+        </w:rPr>
+        <w:t>;</w:t>
+      </w:r>
+    </w:p>
+    <w:p>
+      <w:pPr>
+        <w:rPr>
+          <w:lang w:val="en-US"/>
+        </w:rPr>
+      </w:pPr>
+      <w:r>
+        <w:rPr>
+          <w:lang w:val="en-US"/>
+        </w:rPr>
+        <w:t xml:space="preserve">import </w:t>
+      </w:r>
+      <w:proofErr w:type="spellStart"/>
+      <w:proofErr w:type="gramStart"/>
+      <w:r>
+        <w:rPr>
+          <w:lang w:val="en-US"/>
+        </w:rPr>
+        <w:t>java.util</w:t>
+      </w:r>
+      <w:proofErr w:type="gramEnd"/>
+      <w:r>
+        <w:rPr>
+          <w:lang w:val="en-US"/>
+        </w:rPr>
+        <w:t>.Arrays</w:t>
+      </w:r>
+      <w:proofErr w:type="spellEnd"/>
+      <w:r>
+        <w:rPr>
+          <w:lang w:val="en-US"/>
+        </w:rPr>
+        <w:t>;</w:t>
+      </w:r>
+    </w:p>
+    <w:p>
+      <w:pPr>
+        <w:rPr>
+          <w:lang w:val="en-US"/>
+        </w:rPr>
+      </w:pPr>
+    </w:p>
+    <w:p>
+      <w:pPr>
+        <w:rPr>
+          <w:lang w:val="en-US"/>
+        </w:rPr>
+      </w:pPr>
+      <w:proofErr w:type="gramStart"/>
+      <w:r>
+        <w:rPr>
+          <w:lang w:val="en-US"/>
+        </w:rPr>
+        <w:t>public</w:t>
+      </w:r>
+      <w:proofErr w:type="gramEnd"/>
+      <w:r>
+        <w:rPr>
+          <w:lang w:val="en-US"/>
+        </w:rPr>
+        <w:t xml:space="preserve"> class </w:t>
+      </w:r>
+      <w:proofErr w:type="spellStart"/>
+      <w:r>
+        <w:rPr>
+          <w:lang w:val="en-US"/>
+        </w:rPr>
+        <w:t>EventTest</w:t>
+      </w:r>
+      <w:proofErr w:type="spellEnd"/>
+      <w:r>
+        <w:rPr>
+          <w:lang w:val="en-US"/>
+        </w:rPr>
+        <w:t xml:space="preserve"> {</w:t>
+      </w:r>
+    </w:p>
+    <w:p>
+      <w:pPr>
+        <w:rPr>
+          <w:lang w:val="en-US"/>
+        </w:rPr>
+      </w:pPr>
+      <w:r>
+        <w:rPr>
+          <w:lang w:val="en-US"/>
+        </w:rPr>
+        <w:t xml:space="preserve">    public static void </w:t>
+      </w:r>
+      <w:proofErr w:type="gramStart"/>
+      <w:r>
+        <w:rPr>
+          <w:lang w:val="en-US"/>
+        </w:rPr>
+        <w:t>main(</w:t>
+      </w:r>
+      <w:proofErr w:type="gramEnd"/>
+      <w:r>
+        <w:rPr>
+          <w:lang w:val="en-US"/>
+        </w:rPr>
+        <w:t xml:space="preserve">String[] </w:t>
+      </w:r>
+      <w:proofErr w:type="spellStart"/>
+      <w:proofErr w:type="gramStart"/>
+      <w:r>
+        <w:rPr>
+          <w:lang w:val="en-US"/>
+        </w:rPr>
+        <w:t>args</w:t>
+      </w:r>
+      <w:proofErr w:type="spellEnd"/>
+      <w:r>
+        <w:rPr>
+          <w:lang w:val="en-US"/>
+        </w:rPr>
+        <w:t>) {</w:t>
+      </w:r>
+      <w:proofErr w:type="gramEnd"/>
+    </w:p>
+    <w:p>
+      <w:pPr>
+        <w:rPr>
+          <w:lang w:val="en-US"/>
+        </w:rPr>
+      </w:pPr>
+      <w:r>
+        <w:rPr>
+          <w:lang w:val="en-US"/>
+        </w:rPr>
+        <w:t xml:space="preserve">        Category </w:t>
+      </w:r>
+      <w:proofErr w:type="spellStart"/>
+      <w:r>
+        <w:rPr>
+          <w:lang w:val="en-US"/>
+        </w:rPr>
+        <w:t>appleMacOS</w:t>
+      </w:r>
+      <w:proofErr w:type="spellEnd"/>
+      <w:r>
+        <w:rPr>
+          <w:lang w:val="en-US"/>
+        </w:rPr>
+        <w:t xml:space="preserve"> = new </w:t>
+      </w:r>
+      <w:proofErr w:type="gramStart"/>
+      <w:r>
+        <w:rPr>
+          <w:lang w:val="en-US"/>
+        </w:rPr>
+        <w:t>Category(</w:t>
+      </w:r>
+      <w:proofErr w:type="gramEnd"/>
+      <w:r>
+        <w:rPr>
+          <w:lang w:val="en-US"/>
+        </w:rPr>
+        <w:t>"apple", "</w:t>
+      </w:r>
+      <w:proofErr w:type="spellStart"/>
+      <w:r>
+        <w:rPr>
+          <w:lang w:val="en-US"/>
+        </w:rPr>
+        <w:t>macos</w:t>
+      </w:r>
+      <w:proofErr w:type="spellEnd"/>
+      <w:r>
+        <w:rPr>
+          <w:lang w:val="en-US"/>
+        </w:rPr>
+        <w:t>");</w:t>
+      </w:r>
+    </w:p>
+    <w:p>
+      <w:pPr>
+        <w:rPr>
+          <w:lang w:val="en-US"/>
+        </w:rPr>
+      </w:pPr>
+    </w:p>
+    <w:p>
+      <w:pPr>
+        <w:rPr>
+          <w:lang w:val="en-US"/>
+        </w:rPr>
+      </w:pPr>
+      <w:r>
+        <w:rPr>
+          <w:lang w:val="en-US"/>
+        </w:rPr>
+        <w:t xml:space="preserve">        </w:t>
+      </w:r>
+      <w:proofErr w:type="gramStart"/>
+      <w:r>
+        <w:rPr>
+          <w:lang w:val="en-US"/>
+        </w:rPr>
+        <w:t>Event[</w:t>
+      </w:r>
+      <w:proofErr w:type="gramEnd"/>
+      <w:r>
+        <w:rPr>
+          <w:lang w:val="en-US"/>
+        </w:rPr>
+        <w:t>] events = {</w:t>
+      </w:r>
+    </w:p>
+    <w:p>
+      <w:pPr>
+        <w:rPr>
+          <w:lang w:val="en-US"/>
+        </w:rPr>
+      </w:pPr>
+      <w:r>
+        <w:rPr>
+          <w:lang w:val="en-US"/>
+        </w:rPr>
+        <w:t xml:space="preserve">            new </w:t>
+      </w:r>
+      <w:proofErr w:type="gramStart"/>
+      <w:r>
+        <w:rPr>
+          <w:lang w:val="en-US"/>
+        </w:rPr>
+        <w:t>Event(</w:t>
+      </w:r>
+      <w:proofErr w:type="spellStart"/>
+      <w:proofErr w:type="gramEnd"/>
+      <w:r>
+        <w:rPr>
+          <w:lang w:val="en-US"/>
+        </w:rPr>
+        <w:t>LocalDate.parse</w:t>
+      </w:r>
+      <w:proofErr w:type="spellEnd"/>
+      <w:r>
+        <w:rPr>
+          <w:lang w:val="en-US"/>
+        </w:rPr>
+        <w:t>("2024-09-16"),"macOS 15 Sequioa released",</w:t>
+      </w:r>
+      <w:proofErr w:type="spellStart"/>
+      <w:r>
+        <w:rPr>
+          <w:lang w:val="en-US"/>
+        </w:rPr>
+        <w:t>appleMacOS</w:t>
+      </w:r>
+      <w:proofErr w:type="spellEnd"/>
+      <w:r>
+        <w:rPr>
+          <w:lang w:val="en-US"/>
+        </w:rPr>
+        <w:t>),</w:t>
+      </w:r>
+    </w:p>
+    <w:p>
+      <w:pPr>
+        <w:rPr>
+          <w:lang w:val="en-US"/>
+        </w:rPr>
+      </w:pPr>
+      <w:r>
+        <w:rPr>
+          <w:lang w:val="en-US"/>
+        </w:rPr>
+        <w:t xml:space="preserve">            new </w:t>
+      </w:r>
+      <w:proofErr w:type="gramStart"/>
+      <w:r>
+        <w:rPr>
+          <w:lang w:val="en-US"/>
+        </w:rPr>
+        <w:t>Event(</w:t>
+      </w:r>
+      <w:proofErr w:type="spellStart"/>
+      <w:proofErr w:type="gramEnd"/>
+      <w:r>
+        <w:rPr>
+          <w:lang w:val="en-US"/>
+        </w:rPr>
+        <w:t>LocalDate.parse</w:t>
+      </w:r>
+      <w:proofErr w:type="spellEnd"/>
+      <w:r>
+        <w:rPr>
+          <w:lang w:val="en-US"/>
+        </w:rPr>
+        <w:t>("2023-09-26"),"macOS 14 Sonoma released",</w:t>
+      </w:r>
+      <w:proofErr w:type="spellStart"/>
+      <w:r>
+        <w:rPr>
+          <w:lang w:val="en-US"/>
+        </w:rPr>
+        <w:t>appleMacOS</w:t>
+      </w:r>
+      <w:proofErr w:type="spellEnd"/>
+      <w:r>
+        <w:rPr>
+          <w:lang w:val="en-US"/>
+        </w:rPr>
+        <w:t>),</w:t>
+      </w:r>
+    </w:p>
+    <w:p>
+      <w:pPr>
+        <w:rPr>
+          <w:lang w:val="en-US"/>
+        </w:rPr>
+      </w:pPr>
+      <w:r>
+        <w:rPr>
+          <w:lang w:val="en-US"/>
+        </w:rPr>
+        <w:t xml:space="preserve">            new </w:t>
+      </w:r>
+      <w:proofErr w:type="gramStart"/>
+      <w:r>
+        <w:rPr>
+          <w:lang w:val="en-US"/>
+        </w:rPr>
+        <w:t>Event(</w:t>
+      </w:r>
+      <w:proofErr w:type="spellStart"/>
+      <w:proofErr w:type="gramEnd"/>
+      <w:r>
+        <w:rPr>
+          <w:lang w:val="en-US"/>
+        </w:rPr>
+        <w:t>LocalDate.parse</w:t>
+      </w:r>
+      <w:proofErr w:type="spellEnd"/>
+      <w:r>
+        <w:rPr>
+          <w:lang w:val="en-US"/>
+        </w:rPr>
+        <w:t>("2022-10-24"),"macOS 13 Ventura released",</w:t>
+      </w:r>
+      <w:proofErr w:type="spellStart"/>
+      <w:r>
+        <w:rPr>
+          <w:lang w:val="en-US"/>
+        </w:rPr>
+        <w:t>appleMacOS</w:t>
+      </w:r>
+      <w:proofErr w:type="spellEnd"/>
+      <w:r>
+        <w:rPr>
+          <w:lang w:val="en-US"/>
+        </w:rPr>
+        <w:t>),</w:t>
+      </w:r>
+    </w:p>
+    <w:p>
+      <w:pPr>
+        <w:rPr>
+          <w:lang w:val="en-US"/>
+        </w:rPr>
+      </w:pPr>
+      <w:r>
+        <w:rPr>
+          <w:lang w:val="en-US"/>
+        </w:rPr>
+        <w:t xml:space="preserve">            new </w:t>
+      </w:r>
+      <w:proofErr w:type="gramStart"/>
+      <w:r>
+        <w:rPr>
+          <w:lang w:val="en-US"/>
+        </w:rPr>
+        <w:t>Event(</w:t>
+      </w:r>
+      <w:proofErr w:type="spellStart"/>
+      <w:proofErr w:type="gramEnd"/>
+      <w:r>
+        <w:rPr>
+          <w:lang w:val="en-US"/>
+        </w:rPr>
+        <w:t>LocalDate.parse</w:t>
+      </w:r>
+      <w:proofErr w:type="spellEnd"/>
+      <w:r>
+        <w:rPr>
+          <w:lang w:val="en-US"/>
+        </w:rPr>
+        <w:t>("2021-10-25"),"macOS 12 Monterey released",</w:t>
+      </w:r>
+      <w:proofErr w:type="spellStart"/>
+      <w:r>
+        <w:rPr>
+          <w:lang w:val="en-US"/>
+        </w:rPr>
+        <w:t>appleMacOS</w:t>
+      </w:r>
+      <w:proofErr w:type="spellEnd"/>
+      <w:r>
+        <w:rPr>
+          <w:lang w:val="en-US"/>
+        </w:rPr>
+        <w:t>),</w:t>
+      </w:r>
+    </w:p>
+    <w:p>
+      <w:pPr>
+        <w:rPr>
+          <w:lang w:val="en-US"/>
+        </w:rPr>
+      </w:pPr>
+      <w:r>
+        <w:rPr>
+          <w:lang w:val="en-US"/>
+        </w:rPr>
+        <w:t xml:space="preserve">            new </w:t>
+      </w:r>
+      <w:proofErr w:type="gramStart"/>
+      <w:r>
+        <w:rPr>
+          <w:lang w:val="en-US"/>
+        </w:rPr>
+        <w:t>Event(</w:t>
+      </w:r>
+      <w:proofErr w:type="spellStart"/>
+      <w:proofErr w:type="gramEnd"/>
+      <w:r>
+        <w:rPr>
+          <w:lang w:val="en-US"/>
+        </w:rPr>
+        <w:t>LocalDate.parse</w:t>
+      </w:r>
+      <w:proofErr w:type="spellEnd"/>
+      <w:r>
+        <w:rPr>
+          <w:lang w:val="en-US"/>
+        </w:rPr>
+        <w:t>("2020-11-12"),"macOS 11 Big Sur released",</w:t>
+      </w:r>
+      <w:proofErr w:type="spellStart"/>
+      <w:r>
+        <w:rPr>
+          <w:lang w:val="en-US"/>
+        </w:rPr>
+        <w:t>appleMacOS</w:t>
+      </w:r>
+      <w:proofErr w:type="spellEnd"/>
+      <w:r>
+        <w:rPr>
+          <w:lang w:val="en-US"/>
+        </w:rPr>
+        <w:t>),</w:t>
+      </w:r>
+    </w:p>
+    <w:p>
+      <w:pPr>
+        <w:rPr>
+          <w:lang w:val="en-US"/>
+        </w:rPr>
+      </w:pPr>
+      <w:r>
+        <w:rPr>
+          <w:lang w:val="en-US"/>
+        </w:rPr>
+        <w:t xml:space="preserve">        };</w:t>
+      </w:r>
+    </w:p>
+    <w:p>
+      <w:pPr>
+        <w:rPr>
+          <w:lang w:val="en-US"/>
+        </w:rPr>
+      </w:pPr>
+    </w:p>
+    <w:p>
+      <w:pPr>
+        <w:rPr>
+          <w:lang w:val="en-US"/>
+        </w:rPr>
+      </w:pPr>
+      <w:r>
+        <w:rPr>
+          <w:lang w:val="en-US"/>
+        </w:rPr>
+        <w:t xml:space="preserve">        for (Event </w:t>
+      </w:r>
+      <w:proofErr w:type="spellStart"/>
+      <w:proofErr w:type="gramStart"/>
+      <w:r>
+        <w:rPr>
+          <w:lang w:val="en-US"/>
+        </w:rPr>
+        <w:t>event</w:t>
+      </w:r>
+      <w:proofErr w:type="spellEnd"/>
+      <w:r>
+        <w:rPr>
+          <w:lang w:val="en-US"/>
+        </w:rPr>
+        <w:t xml:space="preserve"> :</w:t>
+      </w:r>
+      <w:proofErr w:type="gramEnd"/>
+      <w:r>
+        <w:rPr>
+          <w:lang w:val="en-US"/>
+        </w:rPr>
+        <w:t xml:space="preserve"> </w:t>
+      </w:r>
+      <w:proofErr w:type="gramStart"/>
+      <w:r>
+        <w:rPr>
+          <w:lang w:val="en-US"/>
+        </w:rPr>
+        <w:t>events) {</w:t>
+      </w:r>
+      <w:proofErr w:type="gramEnd"/>
+    </w:p>
+    <w:p>
+      <w:pPr>
+        <w:rPr>
+          <w:lang w:val="en-US"/>
+        </w:rPr>
+      </w:pPr>
+      <w:r>
+        <w:rPr>
+          <w:lang w:val="en-US"/>
+        </w:rPr>
+        <w:t xml:space="preserve">            String </w:t>
+      </w:r>
+      <w:proofErr w:type="spellStart"/>
+      <w:r>
+        <w:rPr>
+          <w:lang w:val="en-US"/>
+        </w:rPr>
+        <w:t>dayName</w:t>
+      </w:r>
+      <w:proofErr w:type="spellEnd"/>
+      <w:r>
+        <w:rPr>
+          <w:lang w:val="en-US"/>
+        </w:rPr>
+        <w:t xml:space="preserve"> = event</w:t>
+      </w:r>
+    </w:p>
+    <w:p>
+      <w:pPr>
+        <w:rPr>
+          <w:lang w:val="en-US"/>
+        </w:rPr>
+      </w:pPr>
+      <w:r>
+        <w:rPr>
+          <w:lang w:val="en-US"/>
+        </w:rPr>
+        <w:t xml:space="preserve">                </w:t>
+      </w:r>
+      <w:proofErr w:type="gramStart"/>
+      <w:r>
+        <w:rPr>
+          <w:lang w:val="en-US"/>
+        </w:rPr>
+        <w:t>.</w:t>
+      </w:r>
+      <w:proofErr w:type="spellStart"/>
+      <w:r>
+        <w:rPr>
+          <w:lang w:val="en-US"/>
+        </w:rPr>
+        <w:t>getDate</w:t>
+      </w:r>
+      <w:proofErr w:type="spellEnd"/>
+      <w:proofErr w:type="gramEnd"/>
+      <w:r>
+        <w:rPr>
+          <w:lang w:val="en-US"/>
+        </w:rPr>
+        <w:t>()</w:t>
+      </w:r>
+    </w:p>
+    <w:p>
+      <w:pPr>
+        <w:rPr>
+          <w:lang w:val="en-US"/>
+        </w:rPr>
+      </w:pPr>
+      <w:r>
+        <w:rPr>
+          <w:lang w:val="en-US"/>
+        </w:rPr>
+        <w:t xml:space="preserve">                </w:t>
+      </w:r>
+      <w:proofErr w:type="gramStart"/>
+      <w:r>
+        <w:rPr>
+          <w:lang w:val="en-US"/>
+        </w:rPr>
+        <w:t>.</w:t>
+      </w:r>
+      <w:proofErr w:type="spellStart"/>
+      <w:r>
+        <w:rPr>
+          <w:lang w:val="en-US"/>
+        </w:rPr>
+        <w:t>getDayOfWeek</w:t>
+      </w:r>
+      <w:proofErr w:type="spellEnd"/>
+      <w:proofErr w:type="gramEnd"/>
+      <w:r>
+        <w:rPr>
+          <w:lang w:val="en-US"/>
+        </w:rPr>
+        <w:t>()</w:t>
+      </w:r>
+    </w:p>
+    <w:p>
+      <w:pPr>
+        <w:rPr>
+          <w:lang w:val="en-US"/>
+        </w:rPr>
+      </w:pPr>
+      <w:r>
+        <w:rPr>
+          <w:lang w:val="en-US"/>
+        </w:rPr>
+        <w:t xml:space="preserve">                </w:t>
+      </w:r>
+      <w:proofErr w:type="gramStart"/>
+      <w:r>
+        <w:rPr>
+          <w:lang w:val="en-US"/>
+        </w:rPr>
+        <w:t>.</w:t>
+      </w:r>
+      <w:proofErr w:type="spellStart"/>
+      <w:r>
+        <w:rPr>
+          <w:lang w:val="en-US"/>
+        </w:rPr>
+        <w:t>getDisplayName</w:t>
+      </w:r>
+      <w:proofErr w:type="spellEnd"/>
+      <w:proofErr w:type="gramEnd"/>
+      <w:r>
+        <w:rPr>
+          <w:lang w:val="en-US"/>
+        </w:rPr>
+        <w:t>(</w:t>
+      </w:r>
+    </w:p>
+    <w:p>
+      <w:pPr>
+        <w:rPr>
+          <w:lang w:val="en-US"/>
+        </w:rPr>
+      </w:pPr>
+      <w:r>
+        <w:rPr>
+          <w:lang w:val="en-US"/>
+        </w:rPr>
+        <w:t xml:space="preserve">                    </w:t>
+      </w:r>
+      <w:proofErr w:type="spellStart"/>
+      <w:r>
+        <w:rPr>
+          <w:lang w:val="en-US"/>
+        </w:rPr>
+        <w:t>TextStyle.FULL</w:t>
+      </w:r>
+      <w:proofErr w:type="spellEnd"/>
+      <w:r>
+        <w:rPr>
+          <w:lang w:val="en-US"/>
+        </w:rPr>
+        <w:t xml:space="preserve">, </w:t>
+      </w:r>
+    </w:p>
+    <w:p>
+      <w:pPr>
+        <w:rPr>
+          <w:lang w:val="en-US"/>
+        </w:rPr>
+      </w:pPr>
+      <w:r>
+        <w:rPr>
+          <w:lang w:val="en-US"/>
+        </w:rPr>
+        <w:t xml:space="preserve">                    </w:t>
+      </w:r>
+      <w:proofErr w:type="spellStart"/>
+      <w:r>
+        <w:rPr>
+          <w:lang w:val="en-US"/>
+        </w:rPr>
+        <w:t>Locale.getDefault</w:t>
+      </w:r>
+      <w:proofErr w:type="spellEnd"/>
+      <w:r>
+        <w:rPr>
+          <w:lang w:val="en-US"/>
+        </w:rPr>
+        <w:t>()</w:t>
+      </w:r>
+    </w:p>
+    <w:p>
+      <w:pPr>
+        <w:rPr>
+          <w:lang w:val="en-US"/>
+        </w:rPr>
+      </w:pPr>
+      <w:r>
+        <w:rPr>
+          <w:lang w:val="en-US"/>
+        </w:rPr>
+        <w:t xml:space="preserve">                );</w:t>
+      </w:r>
+    </w:p>
+    <w:p>
+      <w:pPr>
+        <w:rPr>
+          <w:lang w:val="en-US"/>
+        </w:rPr>
+      </w:pPr>
+    </w:p>
+    <w:p>
+      <w:pPr>
+        <w:rPr>
+          <w:lang w:val="en-US"/>
+        </w:rPr>
+      </w:pPr>
+      <w:r>
+        <w:rPr>
+          <w:lang w:val="en-US"/>
+        </w:rPr>
+        <w:t xml:space="preserve">            String </w:t>
+      </w:r>
+      <w:proofErr w:type="spellStart"/>
+      <w:r>
+        <w:rPr>
+          <w:lang w:val="en-US"/>
+        </w:rPr>
+        <w:t>releaseName</w:t>
+      </w:r>
+      <w:proofErr w:type="spellEnd"/>
+      <w:r>
+        <w:rPr>
+          <w:lang w:val="en-US"/>
+        </w:rPr>
+        <w:t xml:space="preserve"> = event</w:t>
+      </w:r>
+    </w:p>
+    <w:p>
+      <w:pPr>
+        <w:rPr>
+          <w:lang w:val="en-US"/>
+        </w:rPr>
+      </w:pPr>
+      <w:r>
+        <w:rPr>
+          <w:lang w:val="en-US"/>
+        </w:rPr>
+        <w:t xml:space="preserve">                </w:t>
+      </w:r>
+      <w:proofErr w:type="gramStart"/>
+      <w:r>
+        <w:rPr>
+          <w:lang w:val="en-US"/>
+        </w:rPr>
+        <w:t>.</w:t>
+      </w:r>
+      <w:proofErr w:type="spellStart"/>
+      <w:r>
+        <w:rPr>
+          <w:lang w:val="en-US"/>
+        </w:rPr>
+        <w:t>getDescription</w:t>
+      </w:r>
+      <w:proofErr w:type="spellEnd"/>
+      <w:proofErr w:type="gramEnd"/>
+      <w:r>
+        <w:rPr>
+          <w:lang w:val="en-US"/>
+        </w:rPr>
+        <w:t>()</w:t>
+      </w:r>
+    </w:p>
+    <w:p>
+      <w:pPr>
+        <w:rPr>
+          <w:lang w:val="en-US"/>
+        </w:rPr>
+      </w:pPr>
+      <w:r>
+        <w:rPr>
+          <w:lang w:val="en-US"/>
+        </w:rPr>
+        <w:t xml:space="preserve">                </w:t>
+      </w:r>
+      <w:proofErr w:type="gramStart"/>
+      <w:r>
+        <w:rPr>
+          <w:lang w:val="en-US"/>
+        </w:rPr>
+        <w:t>.substring</w:t>
+      </w:r>
+      <w:proofErr w:type="gramEnd"/>
+      <w:r>
+        <w:rPr>
+          <w:lang w:val="en-US"/>
+        </w:rPr>
+        <w:t>(</w:t>
+      </w:r>
+    </w:p>
+    <w:p>
+      <w:pPr>
+        <w:rPr>
+          <w:lang w:val="en-US"/>
+        </w:rPr>
+      </w:pPr>
+      <w:r>
+        <w:rPr>
+          <w:lang w:val="en-US"/>
+        </w:rPr>
+        <w:lastRenderedPageBreak/>
+        <w:t xml:space="preserve">                    0,</w:t>
+      </w:r>
+    </w:p>
+    <w:p>
+      <w:pPr>
+        <w:rPr>
+          <w:lang w:val="en-US"/>
+        </w:rPr>
+      </w:pPr>
+      <w:r>
+        <w:rPr>
+          <w:lang w:val="en-US"/>
+        </w:rPr>
+        <w:t xml:space="preserve">                    </w:t>
+      </w:r>
+      <w:proofErr w:type="spellStart"/>
+      <w:proofErr w:type="gramStart"/>
+      <w:r>
+        <w:rPr>
+          <w:lang w:val="en-US"/>
+        </w:rPr>
+        <w:t>event.getDescription</w:t>
+      </w:r>
+      <w:proofErr w:type="spellEnd"/>
+      <w:proofErr w:type="gramEnd"/>
+      <w:r>
+        <w:rPr>
+          <w:lang w:val="en-US"/>
+        </w:rPr>
+        <w:t>().length() - 9</w:t>
+      </w:r>
+    </w:p>
+    <w:p>
+      <w:pPr>
+        <w:rPr>
+          <w:lang w:val="en-US"/>
+        </w:rPr>
+      </w:pPr>
+      <w:r>
+        <w:rPr>
+          <w:lang w:val="en-US"/>
+        </w:rPr>
+        <w:t xml:space="preserve">                );</w:t>
+      </w:r>
+    </w:p>
+    <w:p>
+      <w:pPr>
+        <w:rPr>
+          <w:lang w:val="en-US"/>
+        </w:rPr>
+      </w:pPr>
+    </w:p>
+    <w:p>
+      <w:pPr>
+        <w:rPr>
+          <w:lang w:val="en-US"/>
+        </w:rPr>
+      </w:pPr>
+      <w:r>
+        <w:rPr>
+          <w:lang w:val="en-US"/>
+        </w:rPr>
+        <w:t xml:space="preserve">            </w:t>
+      </w:r>
+      <w:proofErr w:type="spellStart"/>
+      <w:r>
+        <w:rPr>
+          <w:lang w:val="en-US"/>
+        </w:rPr>
+        <w:t>System.out.print</w:t>
+      </w:r>
+      <w:proofErr w:type="spellEnd"/>
+      <w:r>
+        <w:rPr>
+          <w:lang w:val="en-US"/>
+        </w:rPr>
+        <w:t>(</w:t>
+      </w:r>
+      <w:proofErr w:type="spellStart"/>
+      <w:r>
+        <w:rPr>
+          <w:lang w:val="en-US"/>
+        </w:rPr>
+        <w:t>releaseName</w:t>
+      </w:r>
+      <w:proofErr w:type="spellEnd"/>
+      <w:r>
+        <w:rPr>
+          <w:lang w:val="en-US"/>
+        </w:rPr>
+        <w:t xml:space="preserve"> + " was released on a " + </w:t>
+      </w:r>
+      <w:proofErr w:type="spellStart"/>
+      <w:r>
+        <w:rPr>
+          <w:lang w:val="en-US"/>
+        </w:rPr>
+        <w:t>dayName</w:t>
+      </w:r>
+      <w:proofErr w:type="spellEnd"/>
+      <w:r>
+        <w:rPr>
+          <w:lang w:val="en-US"/>
+        </w:rPr>
+        <w:t xml:space="preserve"> + "\n"</w:t>
+      </w:r>
+      <w:proofErr w:type="gramStart"/>
+      <w:r>
+        <w:rPr>
+          <w:lang w:val="en-US"/>
+        </w:rPr>
+        <w:t>);</w:t>
+      </w:r>
+      <w:proofErr w:type="gramEnd"/>
+    </w:p>
+    <w:p>
+      <w:pPr>
+        <w:rPr>
+          <w:lang w:val="en-US"/>
+        </w:rPr>
+      </w:pPr>
+      <w:r>
+        <w:rPr>
+          <w:lang w:val="en-US"/>
+        </w:rPr>
+        <w:t xml:space="preserve">        }</w:t>
+      </w:r>
+    </w:p>
+    <w:p>
+      <w:pPr>
+        <w:rPr>
+          <w:lang w:val="en-US"/>
+        </w:rPr>
+      </w:pPr>
+    </w:p>
+    <w:p>
+      <w:pPr>
+        <w:rPr>
+          <w:lang w:val="en-US"/>
+        </w:rPr>
+      </w:pPr>
+      <w:r>
+        <w:rPr>
+          <w:lang w:val="en-US"/>
+        </w:rPr>
+        <w:t xml:space="preserve">        </w:t>
+      </w:r>
+      <w:proofErr w:type="gramStart"/>
+      <w:r>
+        <w:rPr>
+          <w:lang w:val="en-US"/>
+        </w:rPr>
+        <w:t>String[</w:t>
+      </w:r>
+      <w:proofErr w:type="gramEnd"/>
+      <w:r>
+        <w:rPr>
+          <w:lang w:val="en-US"/>
+        </w:rPr>
+        <w:t xml:space="preserve">] </w:t>
+      </w:r>
+      <w:proofErr w:type="spellStart"/>
+      <w:r>
+        <w:rPr>
+          <w:lang w:val="en-US"/>
+        </w:rPr>
+        <w:t>osNames</w:t>
+      </w:r>
+      <w:proofErr w:type="spellEnd"/>
+      <w:r>
+        <w:rPr>
+          <w:lang w:val="en-US"/>
+        </w:rPr>
+        <w:t xml:space="preserve"> = new String[</w:t>
+      </w:r>
+      <w:proofErr w:type="spellStart"/>
+      <w:r>
+        <w:rPr>
+          <w:lang w:val="en-US"/>
+        </w:rPr>
+        <w:t>events.length</w:t>
+      </w:r>
+      <w:proofErr w:type="spellEnd"/>
+      <w:r>
+        <w:rPr>
+          <w:lang w:val="en-US"/>
+        </w:rPr>
+        <w:t>];</w:t>
+      </w:r>
+    </w:p>
+    <w:p>
+      <w:pPr>
+        <w:rPr>
+          <w:lang w:val="en-US"/>
+        </w:rPr>
+      </w:pPr>
+    </w:p>
+    <w:p>
+      <w:pPr>
+        <w:rPr>
+          <w:lang w:val="en-US"/>
+        </w:rPr>
+      </w:pPr>
+      <w:r>
+        <w:rPr>
+          <w:lang w:val="en-US"/>
+        </w:rPr>
+        <w:t xml:space="preserve">        for (int </w:t>
+      </w:r>
+      <w:proofErr w:type="spellStart"/>
+      <w:r>
+        <w:rPr>
+          <w:lang w:val="en-US"/>
+        </w:rPr>
+        <w:t>i</w:t>
+      </w:r>
+      <w:proofErr w:type="spellEnd"/>
+      <w:r>
+        <w:rPr>
+          <w:lang w:val="en-US"/>
+        </w:rPr>
+        <w:t xml:space="preserve"> = 0; </w:t>
+      </w:r>
+      <w:proofErr w:type="spellStart"/>
+      <w:r>
+        <w:rPr>
+          <w:lang w:val="en-US"/>
+        </w:rPr>
+        <w:t>i</w:t>
+      </w:r>
+      <w:proofErr w:type="spellEnd"/>
+      <w:r>
+        <w:rPr>
+          <w:lang w:val="en-US"/>
+        </w:rPr>
+        <w:t xml:space="preserve"> &lt; </w:t>
+      </w:r>
+      <w:proofErr w:type="spellStart"/>
+      <w:proofErr w:type="gramStart"/>
+      <w:r>
+        <w:rPr>
+          <w:lang w:val="en-US"/>
+        </w:rPr>
+        <w:t>events.length</w:t>
+      </w:r>
+      <w:proofErr w:type="spellEnd"/>
+      <w:proofErr w:type="gramEnd"/>
+      <w:r>
+        <w:rPr>
+          <w:lang w:val="en-US"/>
+        </w:rPr>
+        <w:t xml:space="preserve">; </w:t>
+      </w:r>
+      <w:proofErr w:type="spellStart"/>
+      <w:r>
+        <w:rPr>
+          <w:lang w:val="en-US"/>
+        </w:rPr>
+        <w:t>i</w:t>
+      </w:r>
+      <w:proofErr w:type="spellEnd"/>
+      <w:r>
+        <w:rPr>
+          <w:lang w:val="en-US"/>
+        </w:rPr>
+        <w:t>+</w:t>
+      </w:r>
+      <w:proofErr w:type="gramStart"/>
+      <w:r>
+        <w:rPr>
+          <w:lang w:val="en-US"/>
+        </w:rPr>
+        <w:t>+) {</w:t>
+      </w:r>
+      <w:proofErr w:type="gramEnd"/>
+      <w:r>
+        <w:rPr>
+          <w:lang w:val="en-US"/>
+        </w:rPr>
+        <w:t xml:space="preserve"> </w:t>
+      </w:r>
+    </w:p>
+    <w:p>
+      <w:pPr>
+        <w:rPr>
+          <w:lang w:val="en-US"/>
+        </w:rPr>
+      </w:pPr>
+      <w:r>
+        <w:rPr>
+          <w:lang w:val="en-US"/>
+        </w:rPr>
+        <w:t xml:space="preserve">            </w:t>
+      </w:r>
+      <w:proofErr w:type="spellStart"/>
+      <w:r>
+        <w:rPr>
+          <w:lang w:val="en-US"/>
+        </w:rPr>
+        <w:t>osNames</w:t>
+      </w:r>
+      <w:proofErr w:type="spellEnd"/>
+      <w:r>
+        <w:rPr>
+          <w:lang w:val="en-US"/>
+        </w:rPr>
+        <w:t>[</w:t>
+      </w:r>
+      <w:proofErr w:type="spellStart"/>
+      <w:r>
+        <w:rPr>
+          <w:lang w:val="en-US"/>
+        </w:rPr>
+        <w:t>i</w:t>
+      </w:r>
+      <w:proofErr w:type="spellEnd"/>
+      <w:r>
+        <w:rPr>
+          <w:lang w:val="en-US"/>
+        </w:rPr>
+        <w:t>] = events[</w:t>
+      </w:r>
+      <w:proofErr w:type="spellStart"/>
+      <w:r>
+        <w:rPr>
+          <w:lang w:val="en-US"/>
+        </w:rPr>
+        <w:t>i</w:t>
+      </w:r>
+      <w:proofErr w:type="spellEnd"/>
+      <w:r>
+        <w:rPr>
+          <w:lang w:val="en-US"/>
+        </w:rPr>
+        <w:t>]</w:t>
+      </w:r>
+    </w:p>
+    <w:p>
+      <w:pPr>
+        <w:rPr>
+          <w:lang w:val="en-US"/>
+        </w:rPr>
+      </w:pPr>
+      <w:r>
+        <w:rPr>
+          <w:lang w:val="en-US"/>
+        </w:rPr>
+        <w:t xml:space="preserve">                </w:t>
+      </w:r>
+      <w:proofErr w:type="gramStart"/>
+      <w:r>
+        <w:rPr>
+          <w:lang w:val="en-US"/>
+        </w:rPr>
+        <w:t>.</w:t>
+      </w:r>
+      <w:proofErr w:type="spellStart"/>
+      <w:r>
+        <w:rPr>
+          <w:lang w:val="en-US"/>
+        </w:rPr>
+        <w:t>getDescription</w:t>
+      </w:r>
+      <w:proofErr w:type="spellEnd"/>
+      <w:proofErr w:type="gramEnd"/>
+      <w:r>
+        <w:rPr>
+          <w:lang w:val="en-US"/>
+        </w:rPr>
+        <w:t>()</w:t>
+      </w:r>
+    </w:p>
+    <w:p>
+      <w:pPr>
+        <w:rPr>
+          <w:lang w:val="en-US"/>
+        </w:rPr>
+      </w:pPr>
+      <w:r>
+        <w:rPr>
+          <w:lang w:val="en-US"/>
+        </w:rPr>
+        <w:t xml:space="preserve">                </w:t>
+      </w:r>
+      <w:proofErr w:type="gramStart"/>
+      <w:r>
+        <w:rPr>
+          <w:lang w:val="en-US"/>
+        </w:rPr>
+        <w:t>.substring</w:t>
+      </w:r>
+      <w:proofErr w:type="gramEnd"/>
+      <w:r>
+        <w:rPr>
+          <w:lang w:val="en-US"/>
+        </w:rPr>
+        <w:t>(</w:t>
+      </w:r>
+    </w:p>
+    <w:p>
+      <w:pPr>
+        <w:rPr>
+          <w:lang w:val="en-US"/>
+        </w:rPr>
+      </w:pPr>
+      <w:r>
+        <w:rPr>
+          <w:lang w:val="en-US"/>
+        </w:rPr>
+        <w:t xml:space="preserve">                    9, </w:t>
+      </w:r>
+    </w:p>
+    <w:p>
+      <w:pPr>
+        <w:rPr>
+          <w:lang w:val="en-US"/>
+        </w:rPr>
+      </w:pPr>
+      <w:r>
+        <w:rPr>
+          <w:lang w:val="en-US"/>
+        </w:rPr>
+        <w:t xml:space="preserve">                    events[</w:t>
+      </w:r>
+      <w:proofErr w:type="spellStart"/>
+      <w:r>
+        <w:rPr>
+          <w:lang w:val="en-US"/>
+        </w:rPr>
+        <w:t>i</w:t>
+      </w:r>
+      <w:proofErr w:type="spellEnd"/>
+      <w:r>
+        <w:rPr>
+          <w:lang w:val="en-US"/>
+        </w:rPr>
+        <w:t>]</w:t>
+      </w:r>
+    </w:p>
+    <w:p>
+      <w:pPr>
+        <w:rPr>
+          <w:lang w:val="en-US"/>
+        </w:rPr>
+      </w:pPr>
+      <w:r>
+        <w:rPr>
+          <w:lang w:val="en-US"/>
+        </w:rPr>
+        <w:t xml:space="preserve">                        </w:t>
+      </w:r>
+      <w:proofErr w:type="gramStart"/>
+      <w:r>
+        <w:rPr>
+          <w:lang w:val="en-US"/>
+        </w:rPr>
+        <w:t>.</w:t>
+      </w:r>
+      <w:proofErr w:type="spellStart"/>
+      <w:r>
+        <w:rPr>
+          <w:lang w:val="en-US"/>
+        </w:rPr>
+        <w:t>getDescription</w:t>
+      </w:r>
+      <w:proofErr w:type="spellEnd"/>
+      <w:proofErr w:type="gramEnd"/>
+      <w:r>
+        <w:rPr>
+          <w:lang w:val="en-US"/>
+        </w:rPr>
+        <w:t>()</w:t>
+      </w:r>
+    </w:p>
+    <w:p>
+      <w:pPr>
+        <w:rPr>
+          <w:lang w:val="en-US"/>
+        </w:rPr>
+      </w:pPr>
+      <w:r>
+        <w:rPr>
+          <w:lang w:val="en-US"/>
+        </w:rPr>
+        <w:t xml:space="preserve">                        </w:t>
+      </w:r>
+      <w:proofErr w:type="gramStart"/>
+      <w:r>
+        <w:rPr>
+          <w:lang w:val="en-US"/>
+        </w:rPr>
+        <w:t>.length</w:t>
+      </w:r>
+      <w:proofErr w:type="gramEnd"/>
+      <w:r>
+        <w:rPr>
+          <w:lang w:val="en-US"/>
+        </w:rPr>
+        <w:t>() - 9</w:t>
+      </w:r>
+    </w:p>
+    <w:p>
+      <w:pPr>
+        <w:rPr>
+          <w:lang w:val="en-US"/>
+        </w:rPr>
+      </w:pPr>
+      <w:r>
+        <w:rPr>
+          <w:lang w:val="en-US"/>
+        </w:rPr>
+        <w:t xml:space="preserve">                );</w:t>
+      </w:r>
+    </w:p>
+    <w:p>
+      <w:pPr>
+        <w:rPr>
+          <w:lang w:val="en-US"/>
+        </w:rPr>
+      </w:pPr>
+      <w:r>
+        <w:rPr>
+          <w:lang w:val="en-US"/>
+        </w:rPr>
+        <w:t xml:space="preserve">        }</w:t>
+      </w:r>
+    </w:p>
+    <w:p>
+      <w:pPr>
+        <w:rPr>
+          <w:lang w:val="en-US"/>
+        </w:rPr>
+      </w:pPr>
+    </w:p>
+    <w:p>
+      <w:pPr>
+        <w:rPr>
+          <w:lang w:val="en-US"/>
+        </w:rPr>
+      </w:pPr>
+      <w:r>
+        <w:rPr>
+          <w:lang w:val="en-US"/>
+        </w:rPr>
+        <w:t xml:space="preserve">        </w:t>
+      </w:r>
+      <w:proofErr w:type="spellStart"/>
+      <w:r>
+        <w:rPr>
+          <w:lang w:val="en-US"/>
+        </w:rPr>
+        <w:t>Arrays.sort</w:t>
+      </w:r>
+      <w:proofErr w:type="spellEnd"/>
+      <w:r>
+        <w:rPr>
+          <w:lang w:val="en-US"/>
+        </w:rPr>
+        <w:t>(</w:t>
+      </w:r>
+      <w:proofErr w:type="spellStart"/>
+      <w:r>
+        <w:rPr>
+          <w:lang w:val="en-US"/>
+        </w:rPr>
+        <w:t>osNames</w:t>
+      </w:r>
+      <w:proofErr w:type="spellEnd"/>
+      <w:proofErr w:type="gramStart"/>
+      <w:r>
+        <w:rPr>
+          <w:lang w:val="en-US"/>
+        </w:rPr>
+        <w:t>);</w:t>
+      </w:r>
+      <w:proofErr w:type="gramEnd"/>
+    </w:p>
+    <w:p>
+      <w:pPr>
+        <w:rPr>
+          <w:lang w:val="en-US"/>
+        </w:rPr>
+      </w:pPr>
+      <w:r>
+        <w:rPr>
+          <w:lang w:val="en-US"/>
+        </w:rPr>
+        <w:t xml:space="preserve">        </w:t>
+      </w:r>
+      <w:proofErr w:type="spellStart"/>
+      <w:r>
+        <w:rPr>
+          <w:lang w:val="en-US"/>
+        </w:rPr>
+        <w:t>System.out.printf</w:t>
+      </w:r>
+      <w:proofErr w:type="spellEnd"/>
+      <w:r>
+        <w:rPr>
+          <w:lang w:val="en-US"/>
+        </w:rPr>
+        <w:t xml:space="preserve">("In </w:t>
+      </w:r>
+      <w:proofErr w:type="spellStart"/>
+      <w:r>
+        <w:rPr>
+          <w:lang w:val="en-US"/>
+        </w:rPr>
+        <w:t>aplhabetical</w:t>
+      </w:r>
+      <w:proofErr w:type="spellEnd"/>
+      <w:r>
+        <w:rPr>
+          <w:lang w:val="en-US"/>
+        </w:rPr>
+        <w:t xml:space="preserve"> order: %s\n", </w:t>
+      </w:r>
+      <w:proofErr w:type="spellStart"/>
+      <w:r>
+        <w:rPr>
+          <w:lang w:val="en-US"/>
+        </w:rPr>
+        <w:t>Arrays.toString</w:t>
+      </w:r>
+      <w:proofErr w:type="spellEnd"/>
+      <w:r>
+        <w:rPr>
+          <w:lang w:val="en-US"/>
+        </w:rPr>
+        <w:t>(</w:t>
+      </w:r>
+      <w:proofErr w:type="spellStart"/>
+      <w:r>
+        <w:rPr>
+          <w:lang w:val="en-US"/>
+        </w:rPr>
+        <w:t>osNames</w:t>
+      </w:r>
+      <w:proofErr w:type="spellEnd"/>
+      <w:r>
+        <w:rPr>
+          <w:lang w:val="en-US"/>
+        </w:rPr>
+        <w:t>)</w:t>
       </w:r>
       <w:proofErr w:type="gramStart"/>
       <w:r>
@@ -8847,7 +7420,12 @@
 </file>
 
 <file path=customXml/item2.xml><?xml version="1.0" encoding="utf-8"?>
-<b:Sources xmlns:b="http://schemas.openxmlformats.org/officeDocument/2006/bibliography" xmlns="http://schemas.openxmlformats.org/officeDocument/2006/bibliography" SelectedStyle="\APA.XSL" StyleName="APA"/>
+<?mso-contentType ?>
+<FormTemplates xmlns="http://schemas.microsoft.com/sharepoint/v3/contenttype/forms">
+  <Display>DocumentLibraryForm</Display>
+  <Edit>DocumentLibraryForm</Edit>
+  <New>DocumentLibraryForm</New>
+</FormTemplates>
 </file>
 
 <file path=customXml/item3.xml><?xml version="1.0" encoding="utf-8"?>
@@ -8857,12 +7435,7 @@
 </file>
 
 <file path=customXml/item4.xml><?xml version="1.0" encoding="utf-8"?>
-<?mso-contentType ?>
-<FormTemplates xmlns="http://schemas.microsoft.com/sharepoint/v3/contenttype/forms">
-  <Display>DocumentLibraryForm</Display>
-  <Edit>DocumentLibraryForm</Edit>
-  <New>DocumentLibraryForm</New>
-</FormTemplates>
+<b:Sources xmlns:b="http://schemas.openxmlformats.org/officeDocument/2006/bibliography" xmlns="http://schemas.openxmlformats.org/officeDocument/2006/bibliography" SelectedStyle="\APA.XSL" StyleName="APA"/>
 </file>
 
 <file path=customXml/itemProps1.xml><?xml version="1.0" encoding="utf-8"?>
@@ -8885,9 +7458,9 @@
 </file>
 
 <file path=customXml/itemProps2.xml><?xml version="1.0" encoding="utf-8"?>
-<ds:datastoreItem xmlns:ds="http://schemas.openxmlformats.org/officeDocument/2006/customXml" ds:itemID="{7898C412-2BC6-4A2C-BC8B-CEA41A77202F}">
+<ds:datastoreItem xmlns:ds="http://schemas.openxmlformats.org/officeDocument/2006/customXml" ds:itemID="{1AB4B396-64BB-46C2-9786-7E42FB0ECE0C}">
   <ds:schemaRefs>
-    <ds:schemaRef ds:uri="http://schemas.openxmlformats.org/officeDocument/2006/bibliography"/>
+    <ds:schemaRef ds:uri="http://schemas.microsoft.com/sharepoint/v3/contenttype/forms"/>
   </ds:schemaRefs>
 </ds:datastoreItem>
 </file>
@@ -8895,24 +7468,24 @@
 <file path=customXml/itemProps3.xml><?xml version="1.0" encoding="utf-8"?>
 <ds:datastoreItem xmlns:ds="http://schemas.openxmlformats.org/officeDocument/2006/customXml" ds:itemID="{3D0A732F-3C41-421E-8231-34FE2E52947D}">
   <ds:schemaRefs>
+    <ds:schemaRef ds:uri="http://www.w3.org/XML/1998/namespace"/>
     <ds:schemaRef ds:uri="http://purl.org/dc/dcmitype/"/>
-    <ds:schemaRef ds:uri="http://schemas.microsoft.com/office/2006/metadata/properties"/>
+    <ds:schemaRef ds:uri="http://purl.org/dc/elements/1.1/"/>
     <ds:schemaRef ds:uri="d4ab8cc1-a567-453d-8ebe-1acb71932c6b"/>
-    <ds:schemaRef ds:uri="http://www.w3.org/XML/1998/namespace"/>
     <ds:schemaRef ds:uri="http://schemas.microsoft.com/office/2006/documentManagement/types"/>
-    <ds:schemaRef ds:uri="http://purl.org/dc/elements/1.1/"/>
+    <ds:schemaRef ds:uri="http://schemas.openxmlformats.org/package/2006/metadata/core-properties"/>
     <ds:schemaRef ds:uri="http://schemas.microsoft.com/office/infopath/2007/PartnerControls"/>
     <ds:schemaRef ds:uri="909be7d7-68ae-473d-8d42-0bead767fa78"/>
+    <ds:schemaRef ds:uri="http://schemas.microsoft.com/office/2006/metadata/properties"/>
     <ds:schemaRef ds:uri="http://purl.org/dc/terms/"/>
-    <ds:schemaRef ds:uri="http://schemas.openxmlformats.org/package/2006/metadata/core-properties"/>
   </ds:schemaRefs>
 </ds:datastoreItem>
 </file>
 
 <file path=customXml/itemProps4.xml><?xml version="1.0" encoding="utf-8"?>
-<ds:datastoreItem xmlns:ds="http://schemas.openxmlformats.org/officeDocument/2006/customXml" ds:itemID="{1AB4B396-64BB-46C2-9786-7E42FB0ECE0C}">
+<ds:datastoreItem xmlns:ds="http://schemas.openxmlformats.org/officeDocument/2006/customXml" ds:itemID="{7898C412-2BC6-4A2C-BC8B-CEA41A77202F}">
   <ds:schemaRefs>
-    <ds:schemaRef ds:uri="http://schemas.microsoft.com/sharepoint/v3/contenttype/forms"/>
+    <ds:schemaRef ds:uri="http://schemas.openxmlformats.org/officeDocument/2006/bibliography"/>
   </ds:schemaRefs>
 </ds:datastoreItem>
 </file>